--- a/assignment/SimPy研究报告.docx
+++ b/assignment/SimPy研究报告.docx
@@ -4,7 +4,7 @@
   <w:body>
     <w:p>
       <w:pPr>
-        <w:pStyle w:val="NoSpacing"/>
+        <w:pStyle w:val="affd"/>
       </w:pPr>
       <w:r>
         <w:rPr>
@@ -23,10 +23,7 @@
     </w:p>
     <w:p>
       <w:pPr>
-        <w:pStyle w:val="NoSpacing"/>
-        <w:rPr>
-          <w:rFonts w:hint="eastAsia"/>
-        </w:rPr>
+        <w:pStyle w:val="affd"/>
       </w:pPr>
       <w:r>
         <w:rPr>
@@ -51,7 +48,7 @@
     </w:p>
     <w:p>
       <w:pPr>
-        <w:pStyle w:val="NoSpacing"/>
+        <w:pStyle w:val="affd"/>
       </w:pPr>
       <w:r>
         <w:rPr>
@@ -65,7 +62,7 @@
     </w:p>
     <w:p>
       <w:pPr>
-        <w:pStyle w:val="NoSpacing"/>
+        <w:pStyle w:val="affd"/>
       </w:pPr>
       <w:r>
         <w:rPr>
@@ -79,10 +76,7 @@
     </w:p>
     <w:p>
       <w:pPr>
-        <w:pStyle w:val="Title"/>
-        <w:rPr>
-          <w:rFonts w:hint="eastAsia"/>
-        </w:rPr>
+        <w:pStyle w:val="afffc"/>
       </w:pPr>
       <w:proofErr w:type="gramStart"/>
       <w:r>
@@ -127,6 +121,11 @@
       </w:r>
     </w:p>
     <w:p>
+      <w:pPr>
+        <w:rPr>
+          <w:rFonts w:hint="eastAsia"/>
+        </w:rPr>
+      </w:pPr>
       <w:r>
         <w:t xml:space="preserve">SimPy </w:t>
       </w:r>
@@ -204,7 +203,7 @@
     </w:p>
     <w:p>
       <w:pPr>
-        <w:pStyle w:val="ListParagraph"/>
+        <w:pStyle w:val="affffc"/>
         <w:numPr>
           <w:ilvl w:val="0"/>
           <w:numId w:val="23"/>
@@ -219,11 +218,6 @@
       </w:r>
     </w:p>
     <w:p>
-      <w:pPr>
-        <w:rPr>
-          <w:rFonts w:hint="eastAsia"/>
-        </w:rPr>
-      </w:pPr>
       <w:r>
         <w:rPr>
           <w:rFonts w:hint="eastAsia"/>
@@ -243,13 +237,7 @@
         <w:rPr>
           <w:rFonts w:hint="eastAsia"/>
         </w:rPr>
-        <w:t>的想法最早基于</w:t>
-      </w:r>
-      <w:r>
-        <w:rPr>
-          <w:rFonts w:hint="eastAsia"/>
-        </w:rPr>
-        <w:t>用</w:t>
+        <w:t>的想法最早基于用</w:t>
       </w:r>
       <w:r>
         <w:rPr>
@@ -292,7 +280,7 @@
         <w:rPr>
           <w:rFonts w:hint="eastAsia"/>
         </w:rPr>
-        <w:t>这两个仿真模拟包，</w:t>
+        <w:t>两个仿真模拟包，</w:t>
       </w:r>
       <w:r>
         <w:rPr>
@@ -550,37 +538,19 @@
         <w:rPr>
           <w:rFonts w:hint="eastAsia"/>
         </w:rPr>
-        <w:t>，并</w:t>
-      </w:r>
-      <w:r>
-        <w:rPr>
-          <w:rFonts w:hint="eastAsia"/>
-        </w:rPr>
-        <w:t>由此</w:t>
-      </w:r>
-      <w:r>
-        <w:rPr>
-          <w:rFonts w:hint="eastAsia"/>
-        </w:rPr>
-        <w:t>开始</w:t>
-      </w:r>
-      <w:r>
-        <w:rPr>
-          <w:rFonts w:hint="eastAsia"/>
-        </w:rPr>
-        <w:t>将</w:t>
-      </w:r>
-      <w:r>
-        <w:rPr>
-          <w:rFonts w:hint="eastAsia"/>
-        </w:rPr>
-        <w:t>SimPy</w:t>
-      </w:r>
-      <w:r>
-        <w:rPr>
-          <w:rFonts w:hint="eastAsia"/>
-        </w:rPr>
-        <w:t>设计为基于</w:t>
+        <w:t>，</w:t>
+      </w:r>
+      <w:r>
+        <w:rPr>
+          <w:rFonts w:hint="eastAsia"/>
+        </w:rPr>
+        <w:t>优化了</w:t>
+      </w:r>
+      <w:r>
+        <w:rPr>
+          <w:rFonts w:hint="eastAsia"/>
+        </w:rPr>
+        <w:t>基于</w:t>
       </w:r>
       <w:r>
         <w:rPr>
@@ -650,7 +620,374 @@
     </w:p>
     <w:p>
       <w:pPr>
-        <w:pStyle w:val="Quote"/>
+        <w:pStyle w:val="affffc"/>
+        <w:numPr>
+          <w:ilvl w:val="0"/>
+          <w:numId w:val="23"/>
+        </w:numPr>
+        <w:ind w:firstLineChars="0"/>
+        <w:rPr>
+          <w:rFonts w:hint="eastAsia"/>
+        </w:rPr>
+      </w:pPr>
+      <w:r>
+        <w:rPr>
+          <w:rFonts w:hint="eastAsia"/>
+        </w:rPr>
+        <w:t>理论基础</w:t>
+      </w:r>
+    </w:p>
+    <w:p>
+      <w:r>
+        <w:rPr>
+          <w:rFonts w:hint="eastAsia"/>
+        </w:rPr>
+        <w:t>模拟离散事件系统有三种基本的编程范式，第一种为面向活动</w:t>
+      </w:r>
+      <w:r>
+        <w:rPr>
+          <w:rFonts w:hint="eastAsia"/>
+        </w:rPr>
+        <w:t>(</w:t>
+      </w:r>
+      <w:r>
+        <w:t>activity-oriented)</w:t>
+      </w:r>
+      <w:r>
+        <w:rPr>
+          <w:rFonts w:hint="eastAsia"/>
+        </w:rPr>
+        <w:t>范式。在该范式下，程序每经过一个固定周期检视各事件发生的状态</w:t>
+      </w:r>
+      <w:r>
+        <w:rPr>
+          <w:rFonts w:hint="eastAsia"/>
+        </w:rPr>
+        <w:t>。由于需要尽可能缩小</w:t>
+      </w:r>
+      <w:r>
+        <w:rPr>
+          <w:rFonts w:hint="eastAsia"/>
+        </w:rPr>
+        <w:lastRenderedPageBreak/>
+        <w:t>固定周期以更好的模拟效果，该范式的程序运行会耗费大量的时间。</w:t>
+      </w:r>
+      <w:r>
+        <w:rPr>
+          <w:rFonts w:hint="eastAsia"/>
+        </w:rPr>
+        <w:t>第二种为面向事件</w:t>
+      </w:r>
+      <w:r>
+        <w:rPr>
+          <w:rFonts w:hint="eastAsia"/>
+        </w:rPr>
+        <w:t>(</w:t>
+      </w:r>
+      <w:r>
+        <w:t>event-oriented)</w:t>
+      </w:r>
+      <w:r>
+        <w:rPr>
+          <w:rFonts w:hint="eastAsia"/>
+        </w:rPr>
+        <w:t>范式，该范式的核心是事件集</w:t>
+      </w:r>
+      <w:r>
+        <w:rPr>
+          <w:rFonts w:hint="eastAsia"/>
+        </w:rPr>
+        <w:t>(</w:t>
+      </w:r>
+      <w:r>
+        <w:t>event set)</w:t>
+      </w:r>
+      <w:r>
+        <w:rPr>
+          <w:rFonts w:hint="eastAsia"/>
+        </w:rPr>
+        <w:t>，用以保存所有待解决事件</w:t>
+      </w:r>
+      <w:r>
+        <w:rPr>
+          <w:rFonts w:hint="eastAsia"/>
+        </w:rPr>
+        <w:t>(</w:t>
+      </w:r>
+      <w:r>
+        <w:t>pending event)</w:t>
+      </w:r>
+      <w:r>
+        <w:rPr>
+          <w:rFonts w:hint="eastAsia"/>
+        </w:rPr>
+        <w:t>，程序将选取最近的既定事件来更新模拟系统的时间。这种方法在离散事件数量较多的情况下较为低效，并且只能模拟离散的状态变化，而无法很好的表示连续的过程。</w:t>
+      </w:r>
+    </w:p>
+    <w:p>
+      <w:pPr>
+        <w:rPr>
+          <w:rFonts w:hint="eastAsia"/>
+        </w:rPr>
+      </w:pPr>
+      <w:r>
+        <w:rPr>
+          <w:rFonts w:hint="eastAsia"/>
+        </w:rPr>
+        <w:t>S</w:t>
+      </w:r>
+      <w:r>
+        <w:t>imPy</w:t>
+      </w:r>
+      <w:r>
+        <w:rPr>
+          <w:rFonts w:hint="eastAsia"/>
+        </w:rPr>
+        <w:t>采取第三种更为高效、灵活的范式——面向进程</w:t>
+      </w:r>
+      <w:r>
+        <w:rPr>
+          <w:rFonts w:hint="eastAsia"/>
+        </w:rPr>
+        <w:t>(</w:t>
+      </w:r>
+      <w:r>
+        <w:t>process-oriented)</w:t>
+      </w:r>
+      <w:r>
+        <w:rPr>
+          <w:rFonts w:hint="eastAsia"/>
+        </w:rPr>
+        <w:t>。每一项拟</w:t>
+      </w:r>
+      <w:proofErr w:type="gramStart"/>
+      <w:r>
+        <w:rPr>
+          <w:rFonts w:hint="eastAsia"/>
+        </w:rPr>
+        <w:t>真活动将以进程</w:t>
+      </w:r>
+      <w:proofErr w:type="gramEnd"/>
+      <w:r>
+        <w:rPr>
+          <w:rFonts w:hint="eastAsia"/>
+        </w:rPr>
+        <w:t>的形式运行，在现代计算机中也多以线程</w:t>
+      </w:r>
+      <w:r>
+        <w:rPr>
+          <w:rFonts w:hint="eastAsia"/>
+        </w:rPr>
+        <w:t>(</w:t>
+      </w:r>
+      <w:r>
+        <w:t>thread)</w:t>
+      </w:r>
+      <w:r>
+        <w:rPr>
+          <w:rFonts w:hint="eastAsia"/>
+        </w:rPr>
+        <w:t>的形式实现，模拟系统的时间则根据</w:t>
+      </w:r>
+      <w:r>
+        <w:rPr>
+          <w:rFonts w:hint="eastAsia"/>
+        </w:rPr>
+        <w:t>事件</w:t>
+      </w:r>
+      <w:r>
+        <w:rPr>
+          <w:rFonts w:hint="eastAsia"/>
+        </w:rPr>
+        <w:t>更新</w:t>
+      </w:r>
+      <w:r>
+        <w:rPr>
+          <w:rFonts w:hint="eastAsia"/>
+        </w:rPr>
+        <w:t>跳跃</w:t>
+      </w:r>
+      <w:r>
+        <w:rPr>
+          <w:rFonts w:hint="eastAsia"/>
+        </w:rPr>
+        <w:t>式</w:t>
+      </w:r>
+      <w:r>
+        <w:rPr>
+          <w:rFonts w:hint="eastAsia"/>
+        </w:rPr>
+        <w:t>更新推进</w:t>
+      </w:r>
+      <w:r>
+        <w:rPr>
+          <w:rFonts w:hint="eastAsia"/>
+        </w:rPr>
+        <w:t>。</w:t>
+      </w:r>
+      <w:r>
+        <w:rPr>
+          <w:rFonts w:hint="eastAsia"/>
+        </w:rPr>
+        <w:t>S</w:t>
+      </w:r>
+      <w:r>
+        <w:t>imPy</w:t>
+      </w:r>
+      <w:r>
+        <w:rPr>
+          <w:rFonts w:hint="eastAsia"/>
+        </w:rPr>
+        <w:t>通过应用</w:t>
+      </w:r>
+      <w:r>
+        <w:rPr>
+          <w:rFonts w:hint="eastAsia"/>
+        </w:rPr>
+        <w:t>Python</w:t>
+      </w:r>
+      <w:r>
+        <w:rPr>
+          <w:rFonts w:hint="eastAsia"/>
+        </w:rPr>
+        <w:t>的生成器</w:t>
+      </w:r>
+      <w:r>
+        <w:rPr>
+          <w:rFonts w:hint="eastAsia"/>
+        </w:rPr>
+        <w:t>(</w:t>
+      </w:r>
+      <w:r>
+        <w:t>generator)</w:t>
+      </w:r>
+      <w:r>
+        <w:rPr>
+          <w:rFonts w:hint="eastAsia"/>
+        </w:rPr>
+        <w:t>，</w:t>
+      </w:r>
+      <w:r>
+        <w:rPr>
+          <w:rFonts w:hint="eastAsia"/>
+        </w:rPr>
+        <w:t>将多个进程</w:t>
+      </w:r>
+      <w:proofErr w:type="gramStart"/>
+      <w:r>
+        <w:rPr>
+          <w:rFonts w:hint="eastAsia"/>
+        </w:rPr>
+        <w:t>以协程</w:t>
+      </w:r>
+      <w:proofErr w:type="gramEnd"/>
+      <w:r>
+        <w:rPr>
+          <w:rFonts w:hint="eastAsia"/>
+        </w:rPr>
+        <w:t>的形式实现。</w:t>
+      </w:r>
+      <w:proofErr w:type="gramStart"/>
+      <w:r>
+        <w:rPr>
+          <w:rFonts w:hint="eastAsia"/>
+        </w:rPr>
+        <w:t>协程是</w:t>
+      </w:r>
+      <w:proofErr w:type="gramEnd"/>
+      <w:r>
+        <w:rPr>
+          <w:rFonts w:hint="eastAsia"/>
+        </w:rPr>
+        <w:t>Python</w:t>
+      </w:r>
+      <w:r>
+        <w:rPr>
+          <w:rFonts w:hint="eastAsia"/>
+        </w:rPr>
+        <w:t>语言下</w:t>
+      </w:r>
+      <w:proofErr w:type="gramStart"/>
+      <w:r>
+        <w:rPr>
+          <w:rFonts w:hint="eastAsia"/>
+        </w:rPr>
+        <w:t>多进程</w:t>
+      </w:r>
+      <w:proofErr w:type="gramEnd"/>
+      <w:r>
+        <w:rPr>
+          <w:rFonts w:hint="eastAsia"/>
+        </w:rPr>
+        <w:t>编程更为灵活高效的实现，可以实现进程的“暂停”和“重启”，使得不同离散事件间的切换、交流、与资源共享更为简洁清晰。</w:t>
+      </w:r>
+    </w:p>
+    <w:p>
+      <w:pPr>
+        <w:pStyle w:val="affffc"/>
+        <w:numPr>
+          <w:ilvl w:val="0"/>
+          <w:numId w:val="23"/>
+        </w:numPr>
+        <w:ind w:firstLineChars="0"/>
+        <w:rPr>
+          <w:rFonts w:hint="eastAsia"/>
+        </w:rPr>
+      </w:pPr>
+      <w:r>
+        <w:rPr>
+          <w:rFonts w:hint="eastAsia"/>
+        </w:rPr>
+        <w:t>核心概念</w:t>
+      </w:r>
+    </w:p>
+    <w:p>
+      <w:pPr>
+        <w:rPr>
+          <w:rFonts w:hint="eastAsia"/>
+        </w:rPr>
+      </w:pPr>
+      <w:r>
+        <w:rPr>
+          <w:rFonts w:hint="eastAsia"/>
+        </w:rPr>
+        <w:t>S</w:t>
+      </w:r>
+      <w:r>
+        <w:t>imP</w:t>
+      </w:r>
+      <w:r>
+        <w:rPr>
+          <w:rFonts w:hint="eastAsia"/>
+        </w:rPr>
+        <w:t>y</w:t>
+      </w:r>
+      <w:r>
+        <w:rPr>
+          <w:rFonts w:hint="eastAsia"/>
+        </w:rPr>
+        <w:t>最为核心的三个组件是</w:t>
+      </w:r>
+      <w:r>
+        <w:rPr>
+          <w:rFonts w:hint="eastAsia"/>
+        </w:rPr>
+        <w:t>E</w:t>
+      </w:r>
+      <w:r>
+        <w:t xml:space="preserve">nvironment, </w:t>
+      </w:r>
+    </w:p>
+    <w:p>
+      <w:pPr>
+        <w:rPr>
+          <w:rFonts w:hint="eastAsia"/>
+        </w:rPr>
+      </w:pPr>
+    </w:p>
+    <w:p>
+      <w:pPr>
+        <w:pStyle w:val="afff4"/>
       </w:pPr>
       <w:sdt>
         <w:sdtPr>
@@ -737,7 +1074,7 @@
     </w:p>
     <w:p>
       <w:pPr>
-        <w:pStyle w:val="NoSpacing"/>
+        <w:pStyle w:val="affd"/>
       </w:pPr>
       <w:sdt>
         <w:sdtPr>
@@ -772,7 +1109,7 @@
     </w:p>
     <w:p>
       <w:pPr>
-        <w:pStyle w:val="a0"/>
+        <w:pStyle w:val="aff3"/>
       </w:pPr>
       <w:sdt>
         <w:sdtPr>
@@ -884,7 +1221,7 @@
               </w:tcPr>
               <w:p>
                 <w:pPr>
-                  <w:pStyle w:val="NoSpacing"/>
+                  <w:pStyle w:val="affd"/>
                   <w:spacing w:before="0"/>
                   <w:ind w:left="0" w:right="0"/>
                 </w:pPr>
@@ -905,7 +1242,7 @@
           </w:tcPr>
           <w:p>
             <w:pPr>
-              <w:pStyle w:val="NoSpacing"/>
+              <w:pStyle w:val="affd"/>
             </w:pPr>
             <w:sdt>
               <w:sdtPr>
@@ -950,7 +1287,7 @@
           </w:tcPr>
           <w:p>
             <w:pPr>
-              <w:pStyle w:val="NoSpacing"/>
+              <w:pStyle w:val="affd"/>
             </w:pPr>
             <w:sdt>
               <w:sdtPr>
@@ -995,7 +1332,7 @@
           </w:tcPr>
           <w:p>
             <w:pPr>
-              <w:pStyle w:val="NoSpacing"/>
+              <w:pStyle w:val="affd"/>
             </w:pPr>
             <w:sdt>
               <w:sdtPr>
@@ -1041,7 +1378,7 @@
           </w:tcPr>
           <w:p>
             <w:pPr>
-              <w:pStyle w:val="NoSpacing"/>
+              <w:pStyle w:val="affd"/>
             </w:pPr>
             <w:sdt>
               <w:sdtPr>
@@ -1073,7 +1410,7 @@
           </w:tcPr>
           <w:p>
             <w:pPr>
-              <w:pStyle w:val="NoSpacing"/>
+              <w:pStyle w:val="affd"/>
             </w:pPr>
             <w:sdt>
               <w:sdtPr>
@@ -1105,7 +1442,7 @@
           </w:tcPr>
           <w:p>
             <w:pPr>
-              <w:pStyle w:val="NoSpacing"/>
+              <w:pStyle w:val="affd"/>
             </w:pPr>
             <w:sdt>
               <w:sdtPr>
@@ -1137,7 +1474,7 @@
           </w:tcPr>
           <w:p>
             <w:pPr>
-              <w:pStyle w:val="NoSpacing"/>
+              <w:pStyle w:val="affd"/>
             </w:pPr>
             <w:sdt>
               <w:sdtPr>
@@ -1171,7 +1508,7 @@
           </w:tcPr>
           <w:p>
             <w:pPr>
-              <w:pStyle w:val="NoSpacing"/>
+              <w:pStyle w:val="affd"/>
             </w:pPr>
             <w:sdt>
               <w:sdtPr>
@@ -1203,7 +1540,7 @@
           </w:tcPr>
           <w:p>
             <w:pPr>
-              <w:pStyle w:val="NoSpacing"/>
+              <w:pStyle w:val="affd"/>
             </w:pPr>
             <w:sdt>
               <w:sdtPr>
@@ -1235,7 +1572,7 @@
           </w:tcPr>
           <w:p>
             <w:pPr>
-              <w:pStyle w:val="NoSpacing"/>
+              <w:pStyle w:val="affd"/>
             </w:pPr>
             <w:sdt>
               <w:sdtPr>
@@ -1267,7 +1604,7 @@
           </w:tcPr>
           <w:p>
             <w:pPr>
-              <w:pStyle w:val="NoSpacing"/>
+              <w:pStyle w:val="affd"/>
             </w:pPr>
             <w:sdt>
               <w:sdtPr>
@@ -1301,7 +1638,7 @@
           </w:tcPr>
           <w:p>
             <w:pPr>
-              <w:pStyle w:val="NoSpacing"/>
+              <w:pStyle w:val="affd"/>
             </w:pPr>
             <w:sdt>
               <w:sdtPr>
@@ -1333,7 +1670,7 @@
           </w:tcPr>
           <w:p>
             <w:pPr>
-              <w:pStyle w:val="NoSpacing"/>
+              <w:pStyle w:val="affd"/>
             </w:pPr>
             <w:sdt>
               <w:sdtPr>
@@ -1365,7 +1702,7 @@
           </w:tcPr>
           <w:p>
             <w:pPr>
-              <w:pStyle w:val="NoSpacing"/>
+              <w:pStyle w:val="affd"/>
             </w:pPr>
             <w:sdt>
               <w:sdtPr>
@@ -1397,7 +1734,7 @@
           </w:tcPr>
           <w:p>
             <w:pPr>
-              <w:pStyle w:val="NoSpacing"/>
+              <w:pStyle w:val="affd"/>
             </w:pPr>
             <w:sdt>
               <w:sdtPr>
@@ -1427,7 +1764,7 @@
     </w:tbl>
     <w:p>
       <w:pPr>
-        <w:pStyle w:val="a1"/>
+        <w:pStyle w:val="affff2"/>
       </w:pPr>
       <w:sdt>
         <w:sdtPr>
@@ -1514,7 +1851,7 @@
     </w:p>
     <w:p>
       <w:pPr>
-        <w:pStyle w:val="a"/>
+        <w:pStyle w:val="a1"/>
       </w:pPr>
       <w:sdt>
         <w:sdtPr>
@@ -1589,13 +1926,12 @@
     </w:p>
     <w:p>
       <w:pPr>
-        <w:pStyle w:val="NoSpacing"/>
+        <w:pStyle w:val="affd"/>
       </w:pPr>
       <w:r>
         <w:rPr>
           <w:noProof/>
         </w:rPr>
-        <w:lastRenderedPageBreak/>
         <w:drawing>
           <wp:inline distT="0" distB="0" distL="0" distR="0" wp14:anchorId="338858C4" wp14:editId="10C22668">
             <wp:extent cx="5936533" cy="3200400"/>
@@ -1648,7 +1984,7 @@
     </w:p>
     <w:p>
       <w:pPr>
-        <w:pStyle w:val="NoSpacing"/>
+        <w:pStyle w:val="affd"/>
       </w:pPr>
       <w:sdt>
         <w:sdtPr>
@@ -1750,7 +2086,7 @@
         <w:p>
           <w:r>
             <w:rPr>
-              <w:rStyle w:val="Emphasis"/>
+              <w:rStyle w:val="affff0"/>
               <w:lang w:val="zh-CN" w:bidi="zh-CN"/>
             </w:rPr>
             <w:t>引用作品</w:t>
@@ -1781,28 +2117,28 @@
           </w:r>
           <w:r>
             <w:rPr>
-              <w:rStyle w:val="Emphasis"/>
+              <w:rStyle w:val="affff0"/>
               <w:lang w:val="zh-CN" w:bidi="zh-CN"/>
             </w:rPr>
             <w:t xml:space="preserve">MLA </w:t>
           </w:r>
           <w:r>
             <w:rPr>
-              <w:rStyle w:val="Emphasis"/>
+              <w:rStyle w:val="affff0"/>
               <w:lang w:val="zh-CN" w:bidi="zh-CN"/>
             </w:rPr>
             <w:t>第</w:t>
           </w:r>
           <w:r>
             <w:rPr>
-              <w:rStyle w:val="Emphasis"/>
+              <w:rStyle w:val="affff0"/>
               <w:lang w:val="zh-CN" w:bidi="zh-CN"/>
             </w:rPr>
             <w:t xml:space="preserve"> 7 </w:t>
           </w:r>
           <w:r>
             <w:rPr>
-              <w:rStyle w:val="Emphasis"/>
+              <w:rStyle w:val="affff0"/>
               <w:lang w:val="zh-CN" w:bidi="zh-CN"/>
             </w:rPr>
             <w:t>版</w:t>
@@ -1933,28 +2269,28 @@
           </w:r>
           <w:r>
             <w:rPr>
-              <w:rStyle w:val="Emphasis"/>
+              <w:rStyle w:val="affff0"/>
               <w:lang w:val="zh-CN" w:bidi="zh-CN"/>
             </w:rPr>
             <w:t xml:space="preserve">MLA </w:t>
           </w:r>
           <w:r>
             <w:rPr>
-              <w:rStyle w:val="Emphasis"/>
+              <w:rStyle w:val="affff0"/>
               <w:lang w:val="zh-CN" w:bidi="zh-CN"/>
             </w:rPr>
             <w:t>第</w:t>
           </w:r>
           <w:r>
             <w:rPr>
-              <w:rStyle w:val="Emphasis"/>
+              <w:rStyle w:val="affff0"/>
               <w:lang w:val="zh-CN" w:bidi="zh-CN"/>
             </w:rPr>
             <w:t xml:space="preserve"> 7 </w:t>
           </w:r>
           <w:r>
             <w:rPr>
-              <w:rStyle w:val="Emphasis"/>
+              <w:rStyle w:val="affff0"/>
               <w:lang w:val="zh-CN" w:bidi="zh-CN"/>
             </w:rPr>
             <w:t>版</w:t>
@@ -1970,7 +2306,7 @@
     </w:sdt>
     <w:p>
       <w:pPr>
-        <w:pStyle w:val="a2"/>
+        <w:pStyle w:val="affff3"/>
         <w:jc w:val="left"/>
       </w:pPr>
       <w:sdt>
@@ -1998,7 +2334,7 @@
     </w:p>
     <w:p>
       <w:pPr>
-        <w:pStyle w:val="Bibliography"/>
+        <w:pStyle w:val="aa"/>
       </w:pPr>
       <w:sdt>
         <w:sdtPr>
@@ -2043,7 +2379,7 @@
       <w:sdt>
         <w:sdtPr>
           <w:rPr>
-            <w:rStyle w:val="Emphasis"/>
+            <w:rStyle w:val="affff0"/>
           </w:rPr>
           <w:alias w:val="引用书籍的标题。"/>
           <w:tag w:val="引用书籍的标题。"/>
@@ -2057,7 +2393,7 @@
         </w:sdtPr>
         <w:sdtEndPr>
           <w:rPr>
-            <w:rStyle w:val="DefaultParagraphFont"/>
+            <w:rStyle w:val="a3"/>
             <w:i w:val="0"/>
             <w:iCs w:val="0"/>
           </w:rPr>
@@ -2065,7 +2401,7 @@
         <w:sdtContent>
           <w:r>
             <w:rPr>
-              <w:rStyle w:val="Emphasis"/>
+              <w:rStyle w:val="affff0"/>
               <w:lang w:val="zh-CN" w:bidi="zh-CN"/>
             </w:rPr>
             <w:t>引用书籍的标题</w:t>
@@ -2134,7 +2470,7 @@
     </w:p>
     <w:p>
       <w:pPr>
-        <w:pStyle w:val="Bibliography"/>
+        <w:pStyle w:val="aa"/>
       </w:pPr>
       <w:sdt>
         <w:sdtPr>
@@ -2207,7 +2543,7 @@
       <w:sdt>
         <w:sdtPr>
           <w:rPr>
-            <w:rStyle w:val="Emphasis"/>
+            <w:rStyle w:val="affff0"/>
           </w:rPr>
           <w:alias w:val="期刊标题："/>
           <w:tag w:val="期刊标题："/>
@@ -2221,7 +2557,7 @@
         </w:sdtPr>
         <w:sdtEndPr>
           <w:rPr>
-            <w:rStyle w:val="DefaultParagraphFont"/>
+            <w:rStyle w:val="a3"/>
             <w:i w:val="0"/>
             <w:iCs w:val="0"/>
           </w:rPr>
@@ -2229,7 +2565,7 @@
         <w:sdtContent>
           <w:r>
             <w:rPr>
-              <w:rStyle w:val="Emphasis"/>
+              <w:rStyle w:val="affff0"/>
               <w:lang w:val="zh-CN" w:bidi="zh-CN"/>
             </w:rPr>
             <w:t>期刊标题</w:t>
@@ -2400,7 +2736,7 @@
 <w:hdr xmlns:wpc="http://schemas.microsoft.com/office/word/2010/wordprocessingCanvas" xmlns:cx="http://schemas.microsoft.com/office/drawing/2014/chartex" xmlns:cx1="http://schemas.microsoft.com/office/drawing/2015/9/8/chartex" xmlns:cx2="http://schemas.microsoft.com/office/drawing/2015/10/21/chartex" xmlns:cx3="http://schemas.microsoft.com/office/drawing/2016/5/9/chartex" xmlns:cx4="http://schemas.microsoft.com/office/drawing/2016/5/10/chartex" xmlns:cx5="http://schemas.microsoft.com/office/drawing/2016/5/11/chartex" xmlns:cx6="http://schemas.microsoft.com/office/drawing/2016/5/12/chartex" xmlns:cx7="http://schemas.microsoft.com/office/drawing/2016/5/13/chartex" xmlns:cx8="http://schemas.microsoft.com/office/drawing/2016/5/14/chartex" xmlns:mc="http://schemas.openxmlformats.org/markup-compatibility/2006" xmlns:aink="http://schemas.microsoft.com/office/drawing/2016/ink" xmlns:am3d="http://schemas.microsoft.com/office/drawing/2017/model3d" xmlns:o="urn:schemas-microsoft-com:office:office" xmlns:r="http://schemas.openxmlformats.org/officeDocument/2006/relationships" xmlns:m="http://schemas.openxmlformats.org/officeDocument/2006/math" xmlns:v="urn:schemas-microsoft-com:vml" xmlns:wp14="http://schemas.microsoft.com/office/word/2010/wordprocessingDrawing" xmlns:wp="http://schemas.openxmlformats.org/drawingml/2006/wordprocessingDrawing" xmlns:w10="urn:schemas-microsoft-com:office:word" xmlns:w="http://schemas.openxmlformats.org/wordprocessingml/2006/main" xmlns:w14="http://schemas.microsoft.com/office/word/2010/wordml" xmlns:w15="http://schemas.microsoft.com/office/word/2012/wordml" xmlns:w16cex="http://schemas.microsoft.com/office/word/2018/wordml/cex" xmlns:w16cid="http://schemas.microsoft.com/office/word/2016/wordml/cid" xmlns:w16="http://schemas.microsoft.com/office/word/2018/wordml" xmlns:w16se="http://schemas.microsoft.com/office/word/2015/wordml/symex" xmlns:wpg="http://schemas.microsoft.com/office/word/2010/wordprocessingGroup" xmlns:wpi="http://schemas.microsoft.com/office/word/2010/wordprocessingInk" xmlns:wne="http://schemas.microsoft.com/office/word/2006/wordml" xmlns:wps="http://schemas.microsoft.com/office/word/2010/wordprocessingShape" mc:Ignorable="w14 w15 w16se w16cid w16 w16cex wp14">
   <w:p>
     <w:pPr>
-      <w:pStyle w:val="Header"/>
+      <w:pStyle w:val="a6"/>
     </w:pPr>
     <w:r>
       <w:rPr>
@@ -2454,7 +2790,7 @@
 <w:hdr xmlns:wpc="http://schemas.microsoft.com/office/word/2010/wordprocessingCanvas" xmlns:cx="http://schemas.microsoft.com/office/drawing/2014/chartex" xmlns:cx1="http://schemas.microsoft.com/office/drawing/2015/9/8/chartex" xmlns:cx2="http://schemas.microsoft.com/office/drawing/2015/10/21/chartex" xmlns:cx3="http://schemas.microsoft.com/office/drawing/2016/5/9/chartex" xmlns:cx4="http://schemas.microsoft.com/office/drawing/2016/5/10/chartex" xmlns:cx5="http://schemas.microsoft.com/office/drawing/2016/5/11/chartex" xmlns:cx6="http://schemas.microsoft.com/office/drawing/2016/5/12/chartex" xmlns:cx7="http://schemas.microsoft.com/office/drawing/2016/5/13/chartex" xmlns:cx8="http://schemas.microsoft.com/office/drawing/2016/5/14/chartex" xmlns:mc="http://schemas.openxmlformats.org/markup-compatibility/2006" xmlns:aink="http://schemas.microsoft.com/office/drawing/2016/ink" xmlns:am3d="http://schemas.microsoft.com/office/drawing/2017/model3d" xmlns:o="urn:schemas-microsoft-com:office:office" xmlns:r="http://schemas.openxmlformats.org/officeDocument/2006/relationships" xmlns:m="http://schemas.openxmlformats.org/officeDocument/2006/math" xmlns:v="urn:schemas-microsoft-com:vml" xmlns:wp14="http://schemas.microsoft.com/office/word/2010/wordprocessingDrawing" xmlns:wp="http://schemas.openxmlformats.org/drawingml/2006/wordprocessingDrawing" xmlns:w10="urn:schemas-microsoft-com:office:word" xmlns:w="http://schemas.openxmlformats.org/wordprocessingml/2006/main" xmlns:w14="http://schemas.microsoft.com/office/word/2010/wordml" xmlns:w15="http://schemas.microsoft.com/office/word/2012/wordml" xmlns:w16cex="http://schemas.microsoft.com/office/word/2018/wordml/cex" xmlns:w16cid="http://schemas.microsoft.com/office/word/2016/wordml/cid" xmlns:w16="http://schemas.microsoft.com/office/word/2018/wordml" xmlns:w16se="http://schemas.microsoft.com/office/word/2015/wordml/symex" xmlns:wpg="http://schemas.microsoft.com/office/word/2010/wordprocessingGroup" xmlns:wpi="http://schemas.microsoft.com/office/word/2010/wordprocessingInk" xmlns:wne="http://schemas.microsoft.com/office/word/2006/wordml" xmlns:wps="http://schemas.microsoft.com/office/word/2010/wordprocessingShape" mc:Ignorable="w14 w15 w16se w16cid w16 w16cex wp14">
   <w:p>
     <w:pPr>
-      <w:pStyle w:val="Header"/>
+      <w:pStyle w:val="a6"/>
     </w:pPr>
     <w:r>
       <w:rPr>
@@ -2513,7 +2849,7 @@
     <w:lvl w:ilvl="0">
       <w:start w:val="1"/>
       <w:numFmt w:val="decimal"/>
-      <w:pStyle w:val="ListNumber5"/>
+      <w:pStyle w:val="5"/>
       <w:lvlText w:val="%1."/>
       <w:lvlJc w:val="left"/>
       <w:pPr>
@@ -2531,7 +2867,7 @@
     <w:lvl w:ilvl="0">
       <w:start w:val="1"/>
       <w:numFmt w:val="decimal"/>
-      <w:pStyle w:val="ListNumber4"/>
+      <w:pStyle w:val="4"/>
       <w:lvlText w:val="%1."/>
       <w:lvlJc w:val="left"/>
       <w:pPr>
@@ -2549,7 +2885,7 @@
     <w:lvl w:ilvl="0">
       <w:start w:val="1"/>
       <w:numFmt w:val="decimal"/>
-      <w:pStyle w:val="ListNumber3"/>
+      <w:pStyle w:val="3"/>
       <w:lvlText w:val="%1."/>
       <w:lvlJc w:val="left"/>
       <w:pPr>
@@ -2567,7 +2903,7 @@
     <w:lvl w:ilvl="0">
       <w:start w:val="1"/>
       <w:numFmt w:val="decimal"/>
-      <w:pStyle w:val="ListNumber2"/>
+      <w:pStyle w:val="2"/>
       <w:lvlText w:val="%1."/>
       <w:lvlJc w:val="left"/>
       <w:pPr>
@@ -2585,7 +2921,7 @@
     <w:lvl w:ilvl="0">
       <w:start w:val="1"/>
       <w:numFmt w:val="bullet"/>
-      <w:pStyle w:val="ListBullet5"/>
+      <w:pStyle w:val="50"/>
       <w:lvlText w:val=""/>
       <w:lvlJc w:val="left"/>
       <w:pPr>
@@ -2606,7 +2942,7 @@
     <w:lvl w:ilvl="0">
       <w:start w:val="1"/>
       <w:numFmt w:val="bullet"/>
-      <w:pStyle w:val="ListBullet4"/>
+      <w:pStyle w:val="40"/>
       <w:lvlText w:val=""/>
       <w:lvlJc w:val="left"/>
       <w:pPr>
@@ -2627,7 +2963,7 @@
     <w:lvl w:ilvl="0">
       <w:start w:val="1"/>
       <w:numFmt w:val="bullet"/>
-      <w:pStyle w:val="ListBullet3"/>
+      <w:pStyle w:val="30"/>
       <w:lvlText w:val=""/>
       <w:lvlJc w:val="left"/>
       <w:pPr>
@@ -2648,7 +2984,7 @@
     <w:lvl w:ilvl="0">
       <w:start w:val="1"/>
       <w:numFmt w:val="bullet"/>
-      <w:pStyle w:val="ListBullet2"/>
+      <w:pStyle w:val="20"/>
       <w:lvlText w:val=""/>
       <w:lvlJc w:val="left"/>
       <w:pPr>
@@ -2669,7 +3005,7 @@
     <w:lvl w:ilvl="0">
       <w:start w:val="1"/>
       <w:numFmt w:val="decimal"/>
-      <w:pStyle w:val="ListNumber"/>
+      <w:pStyle w:val="a"/>
       <w:lvlText w:val="%1."/>
       <w:lvlJc w:val="left"/>
       <w:pPr>
@@ -2687,7 +3023,7 @@
     <w:lvl w:ilvl="0">
       <w:start w:val="1"/>
       <w:numFmt w:val="bullet"/>
-      <w:pStyle w:val="ListBullet"/>
+      <w:pStyle w:val="a0"/>
       <w:lvlText w:val=""/>
       <w:lvlJc w:val="left"/>
       <w:pPr>
@@ -2881,7 +3217,7 @@
     <w:lvl w:ilvl="0" w:tplc="0562E4D2">
       <w:start w:val="1"/>
       <w:numFmt w:val="lowerLetter"/>
-      <w:pStyle w:val="a"/>
+      <w:pStyle w:val="a1"/>
       <w:suff w:val="space"/>
       <w:lvlText w:val="%1."/>
       <w:lvlJc w:val="left"/>
@@ -4247,7 +4583,7 @@
     <w:lsdException w:name="Unresolved Mention" w:semiHidden="1" w:unhideWhenUsed="1"/>
     <w:lsdException w:name="Smart Link" w:semiHidden="1" w:unhideWhenUsed="1"/>
   </w:latentStyles>
-  <w:style w:type="paragraph" w:default="1" w:styleId="Normal">
+  <w:style w:type="paragraph" w:default="1" w:styleId="a2">
     <w:name w:val="Normal"/>
     <w:qFormat/>
     <w:rsid w:val="00F9444C"/>
@@ -4255,11 +4591,11 @@
       <w:suppressAutoHyphens/>
     </w:pPr>
   </w:style>
-  <w:style w:type="paragraph" w:styleId="Heading1">
+  <w:style w:type="paragraph" w:styleId="1">
     <w:name w:val="heading 1"/>
-    <w:basedOn w:val="Normal"/>
-    <w:next w:val="Normal"/>
-    <w:link w:val="Heading1Char"/>
+    <w:basedOn w:val="a2"/>
+    <w:next w:val="a2"/>
+    <w:link w:val="10"/>
     <w:uiPriority w:val="9"/>
     <w:qFormat/>
     <w:rsid w:val="000B78C8"/>
@@ -4273,11 +4609,11 @@
       <w:rFonts w:asciiTheme="majorHAnsi" w:eastAsiaTheme="majorEastAsia" w:hAnsiTheme="majorHAnsi" w:cstheme="majorBidi"/>
     </w:rPr>
   </w:style>
-  <w:style w:type="paragraph" w:styleId="Heading2">
+  <w:style w:type="paragraph" w:styleId="21">
     <w:name w:val="heading 2"/>
-    <w:basedOn w:val="Normal"/>
-    <w:next w:val="Normal"/>
-    <w:link w:val="Heading2Char"/>
+    <w:basedOn w:val="a2"/>
+    <w:next w:val="a2"/>
+    <w:link w:val="22"/>
     <w:uiPriority w:val="9"/>
     <w:semiHidden/>
     <w:unhideWhenUsed/>
@@ -4293,11 +4629,11 @@
       <w:rFonts w:asciiTheme="majorHAnsi" w:eastAsiaTheme="majorEastAsia" w:hAnsiTheme="majorHAnsi" w:cstheme="majorBidi"/>
     </w:rPr>
   </w:style>
-  <w:style w:type="paragraph" w:styleId="Heading3">
+  <w:style w:type="paragraph" w:styleId="31">
     <w:name w:val="heading 3"/>
-    <w:basedOn w:val="Normal"/>
-    <w:next w:val="Normal"/>
-    <w:link w:val="Heading3Char"/>
+    <w:basedOn w:val="a2"/>
+    <w:next w:val="a2"/>
+    <w:link w:val="32"/>
     <w:uiPriority w:val="9"/>
     <w:semiHidden/>
     <w:unhideWhenUsed/>
@@ -4313,11 +4649,11 @@
       <w:rFonts w:asciiTheme="majorHAnsi" w:eastAsiaTheme="majorEastAsia" w:hAnsiTheme="majorHAnsi" w:cstheme="majorBidi"/>
     </w:rPr>
   </w:style>
-  <w:style w:type="paragraph" w:styleId="Heading4">
+  <w:style w:type="paragraph" w:styleId="41">
     <w:name w:val="heading 4"/>
-    <w:basedOn w:val="Normal"/>
-    <w:next w:val="Normal"/>
-    <w:link w:val="Heading4Char"/>
+    <w:basedOn w:val="a2"/>
+    <w:next w:val="a2"/>
+    <w:link w:val="42"/>
     <w:uiPriority w:val="9"/>
     <w:semiHidden/>
     <w:unhideWhenUsed/>
@@ -4333,11 +4669,11 @@
       <w:rFonts w:asciiTheme="majorHAnsi" w:eastAsiaTheme="majorEastAsia" w:hAnsiTheme="majorHAnsi" w:cstheme="majorBidi"/>
     </w:rPr>
   </w:style>
-  <w:style w:type="paragraph" w:styleId="Heading5">
+  <w:style w:type="paragraph" w:styleId="51">
     <w:name w:val="heading 5"/>
-    <w:basedOn w:val="Normal"/>
-    <w:next w:val="Normal"/>
-    <w:link w:val="Heading5Char"/>
+    <w:basedOn w:val="a2"/>
+    <w:next w:val="a2"/>
+    <w:link w:val="52"/>
     <w:uiPriority w:val="9"/>
     <w:semiHidden/>
     <w:unhideWhenUsed/>
@@ -4353,11 +4689,11 @@
       <w:rFonts w:asciiTheme="majorHAnsi" w:eastAsiaTheme="majorEastAsia" w:hAnsiTheme="majorHAnsi" w:cstheme="majorBidi"/>
     </w:rPr>
   </w:style>
-  <w:style w:type="paragraph" w:styleId="Heading6">
+  <w:style w:type="paragraph" w:styleId="6">
     <w:name w:val="heading 6"/>
-    <w:basedOn w:val="Normal"/>
-    <w:next w:val="Normal"/>
-    <w:link w:val="Heading6Char"/>
+    <w:basedOn w:val="a2"/>
+    <w:next w:val="a2"/>
+    <w:link w:val="60"/>
     <w:uiPriority w:val="9"/>
     <w:semiHidden/>
     <w:unhideWhenUsed/>
@@ -4373,11 +4709,11 @@
       <w:rFonts w:asciiTheme="majorHAnsi" w:eastAsiaTheme="majorEastAsia" w:hAnsiTheme="majorHAnsi" w:cstheme="majorBidi"/>
     </w:rPr>
   </w:style>
-  <w:style w:type="paragraph" w:styleId="Heading7">
+  <w:style w:type="paragraph" w:styleId="7">
     <w:name w:val="heading 7"/>
-    <w:basedOn w:val="Normal"/>
-    <w:next w:val="Normal"/>
-    <w:link w:val="Heading7Char"/>
+    <w:basedOn w:val="a2"/>
+    <w:next w:val="a2"/>
+    <w:link w:val="70"/>
     <w:uiPriority w:val="9"/>
     <w:semiHidden/>
     <w:unhideWhenUsed/>
@@ -4393,11 +4729,11 @@
       <w:rFonts w:asciiTheme="majorHAnsi" w:eastAsiaTheme="majorEastAsia" w:hAnsiTheme="majorHAnsi" w:cstheme="majorBidi"/>
     </w:rPr>
   </w:style>
-  <w:style w:type="paragraph" w:styleId="Heading8">
+  <w:style w:type="paragraph" w:styleId="8">
     <w:name w:val="heading 8"/>
-    <w:basedOn w:val="Normal"/>
-    <w:next w:val="Normal"/>
-    <w:link w:val="Heading8Char"/>
+    <w:basedOn w:val="a2"/>
+    <w:next w:val="a2"/>
+    <w:link w:val="80"/>
     <w:uiPriority w:val="9"/>
     <w:semiHidden/>
     <w:unhideWhenUsed/>
@@ -4413,11 +4749,11 @@
       <w:rFonts w:asciiTheme="majorHAnsi" w:eastAsiaTheme="majorEastAsia" w:hAnsiTheme="majorHAnsi" w:cstheme="majorBidi"/>
     </w:rPr>
   </w:style>
-  <w:style w:type="paragraph" w:styleId="Heading9">
+  <w:style w:type="paragraph" w:styleId="9">
     <w:name w:val="heading 9"/>
-    <w:basedOn w:val="Normal"/>
-    <w:next w:val="Normal"/>
-    <w:link w:val="Heading9Char"/>
+    <w:basedOn w:val="a2"/>
+    <w:next w:val="a2"/>
+    <w:link w:val="90"/>
     <w:uiPriority w:val="9"/>
     <w:semiHidden/>
     <w:unhideWhenUsed/>
@@ -4433,13 +4769,13 @@
       <w:rFonts w:asciiTheme="majorHAnsi" w:eastAsiaTheme="majorEastAsia" w:hAnsiTheme="majorHAnsi" w:cstheme="majorBidi"/>
     </w:rPr>
   </w:style>
-  <w:style w:type="character" w:default="1" w:styleId="DefaultParagraphFont">
+  <w:style w:type="character" w:default="1" w:styleId="a3">
     <w:name w:val="Default Paragraph Font"/>
     <w:uiPriority w:val="1"/>
     <w:semiHidden/>
     <w:unhideWhenUsed/>
   </w:style>
-  <w:style w:type="table" w:default="1" w:styleId="TableNormal">
+  <w:style w:type="table" w:default="1" w:styleId="a4">
     <w:name w:val="Normal Table"/>
     <w:uiPriority w:val="99"/>
     <w:semiHidden/>
@@ -4454,16 +4790,16 @@
       </w:tblCellMar>
     </w:tblPr>
   </w:style>
-  <w:style w:type="numbering" w:default="1" w:styleId="NoList">
+  <w:style w:type="numbering" w:default="1" w:styleId="a5">
     <w:name w:val="No List"/>
     <w:uiPriority w:val="99"/>
     <w:semiHidden/>
     <w:unhideWhenUsed/>
   </w:style>
-  <w:style w:type="paragraph" w:styleId="Header">
+  <w:style w:type="paragraph" w:styleId="a6">
     <w:name w:val="header"/>
-    <w:basedOn w:val="Normal"/>
-    <w:link w:val="HeaderChar"/>
+    <w:basedOn w:val="a2"/>
+    <w:link w:val="a7"/>
     <w:uiPriority w:val="99"/>
     <w:unhideWhenUsed/>
     <w:pPr>
@@ -4472,16 +4808,16 @@
       <w:jc w:val="right"/>
     </w:pPr>
   </w:style>
-  <w:style w:type="character" w:customStyle="1" w:styleId="HeaderChar">
-    <w:name w:val="Header Char"/>
-    <w:basedOn w:val="DefaultParagraphFont"/>
-    <w:link w:val="Header"/>
-    <w:uiPriority w:val="99"/>
-  </w:style>
-  <w:style w:type="paragraph" w:styleId="BalloonText">
+  <w:style w:type="character" w:customStyle="1" w:styleId="a7">
+    <w:name w:val="页眉 字符"/>
+    <w:basedOn w:val="a3"/>
+    <w:link w:val="a6"/>
+    <w:uiPriority w:val="99"/>
+  </w:style>
+  <w:style w:type="paragraph" w:styleId="a8">
     <w:name w:val="Balloon Text"/>
-    <w:basedOn w:val="Normal"/>
-    <w:link w:val="BalloonTextChar"/>
+    <w:basedOn w:val="a2"/>
+    <w:link w:val="a9"/>
     <w:uiPriority w:val="99"/>
     <w:semiHidden/>
     <w:unhideWhenUsed/>
@@ -4496,10 +4832,10 @@
       <w:szCs w:val="18"/>
     </w:rPr>
   </w:style>
-  <w:style w:type="character" w:customStyle="1" w:styleId="BalloonTextChar">
-    <w:name w:val="Balloon Text Char"/>
-    <w:basedOn w:val="DefaultParagraphFont"/>
-    <w:link w:val="BalloonText"/>
+  <w:style w:type="character" w:customStyle="1" w:styleId="a9">
+    <w:name w:val="批注框文本 字符"/>
+    <w:basedOn w:val="a3"/>
+    <w:link w:val="a8"/>
     <w:uiPriority w:val="99"/>
     <w:semiHidden/>
     <w:rsid w:val="00040CBB"/>
@@ -4509,10 +4845,10 @@
       <w:szCs w:val="18"/>
     </w:rPr>
   </w:style>
-  <w:style w:type="paragraph" w:styleId="Bibliography">
+  <w:style w:type="paragraph" w:styleId="aa">
     <w:name w:val="Bibliography"/>
-    <w:basedOn w:val="Normal"/>
-    <w:next w:val="Normal"/>
+    <w:basedOn w:val="a2"/>
+    <w:next w:val="a2"/>
     <w:uiPriority w:val="8"/>
     <w:unhideWhenUsed/>
     <w:qFormat/>
@@ -4520,9 +4856,9 @@
       <w:ind w:left="720" w:hanging="720"/>
     </w:pPr>
   </w:style>
-  <w:style w:type="paragraph" w:styleId="BlockText">
+  <w:style w:type="paragraph" w:styleId="ab">
     <w:name w:val="Block Text"/>
-    <w:basedOn w:val="Normal"/>
+    <w:basedOn w:val="a2"/>
     <w:uiPriority w:val="99"/>
     <w:semiHidden/>
     <w:unhideWhenUsed/>
@@ -4542,10 +4878,10 @@
       <w:color w:val="595959" w:themeColor="text1" w:themeTint="A6"/>
     </w:rPr>
   </w:style>
-  <w:style w:type="paragraph" w:styleId="BodyText">
+  <w:style w:type="paragraph" w:styleId="ac">
     <w:name w:val="Body Text"/>
-    <w:basedOn w:val="Normal"/>
-    <w:link w:val="BodyTextChar"/>
+    <w:basedOn w:val="a2"/>
+    <w:link w:val="ad"/>
     <w:uiPriority w:val="99"/>
     <w:semiHidden/>
     <w:unhideWhenUsed/>
@@ -4554,17 +4890,17 @@
       <w:ind w:firstLine="0"/>
     </w:pPr>
   </w:style>
-  <w:style w:type="character" w:customStyle="1" w:styleId="BodyTextChar">
-    <w:name w:val="Body Text Char"/>
-    <w:basedOn w:val="DefaultParagraphFont"/>
-    <w:link w:val="BodyText"/>
-    <w:uiPriority w:val="99"/>
-    <w:semiHidden/>
-  </w:style>
-  <w:style w:type="paragraph" w:styleId="BodyText2">
+  <w:style w:type="character" w:customStyle="1" w:styleId="ad">
+    <w:name w:val="正文文本 字符"/>
+    <w:basedOn w:val="a3"/>
+    <w:link w:val="ac"/>
+    <w:uiPriority w:val="99"/>
+    <w:semiHidden/>
+  </w:style>
+  <w:style w:type="paragraph" w:styleId="23">
     <w:name w:val="Body Text 2"/>
-    <w:basedOn w:val="Normal"/>
-    <w:link w:val="BodyText2Char"/>
+    <w:basedOn w:val="a2"/>
+    <w:link w:val="24"/>
     <w:uiPriority w:val="99"/>
     <w:semiHidden/>
     <w:unhideWhenUsed/>
@@ -4573,17 +4909,17 @@
       <w:ind w:firstLine="0"/>
     </w:pPr>
   </w:style>
-  <w:style w:type="character" w:customStyle="1" w:styleId="BodyText2Char">
-    <w:name w:val="Body Text 2 Char"/>
-    <w:basedOn w:val="DefaultParagraphFont"/>
-    <w:link w:val="BodyText2"/>
-    <w:uiPriority w:val="99"/>
-    <w:semiHidden/>
-  </w:style>
-  <w:style w:type="paragraph" w:styleId="BodyText3">
+  <w:style w:type="character" w:customStyle="1" w:styleId="24">
+    <w:name w:val="正文文本 2 字符"/>
+    <w:basedOn w:val="a3"/>
+    <w:link w:val="23"/>
+    <w:uiPriority w:val="99"/>
+    <w:semiHidden/>
+  </w:style>
+  <w:style w:type="paragraph" w:styleId="33">
     <w:name w:val="Body Text 3"/>
-    <w:basedOn w:val="Normal"/>
-    <w:link w:val="BodyText3Char"/>
+    <w:basedOn w:val="a2"/>
+    <w:link w:val="34"/>
     <w:uiPriority w:val="99"/>
     <w:semiHidden/>
     <w:unhideWhenUsed/>
@@ -4597,10 +4933,10 @@
       <w:szCs w:val="16"/>
     </w:rPr>
   </w:style>
-  <w:style w:type="character" w:customStyle="1" w:styleId="BodyText3Char">
-    <w:name w:val="Body Text 3 Char"/>
-    <w:basedOn w:val="DefaultParagraphFont"/>
-    <w:link w:val="BodyText3"/>
+  <w:style w:type="character" w:customStyle="1" w:styleId="34">
+    <w:name w:val="正文文本 3 字符"/>
+    <w:basedOn w:val="a3"/>
+    <w:link w:val="33"/>
     <w:uiPriority w:val="99"/>
     <w:semiHidden/>
     <w:rsid w:val="00040CBB"/>
@@ -4609,10 +4945,10 @@
       <w:szCs w:val="16"/>
     </w:rPr>
   </w:style>
-  <w:style w:type="paragraph" w:styleId="BodyTextFirstIndent">
+  <w:style w:type="paragraph" w:styleId="ae">
     <w:name w:val="Body Text First Indent"/>
-    <w:basedOn w:val="BodyText"/>
-    <w:link w:val="BodyTextFirstIndentChar"/>
+    <w:basedOn w:val="ac"/>
+    <w:link w:val="af"/>
     <w:uiPriority w:val="99"/>
     <w:semiHidden/>
     <w:unhideWhenUsed/>
@@ -4620,17 +4956,17 @@
       <w:spacing w:after="0"/>
     </w:pPr>
   </w:style>
-  <w:style w:type="character" w:customStyle="1" w:styleId="BodyTextFirstIndentChar">
-    <w:name w:val="Body Text First Indent Char"/>
-    <w:basedOn w:val="BodyTextChar"/>
-    <w:link w:val="BodyTextFirstIndent"/>
-    <w:uiPriority w:val="99"/>
-    <w:semiHidden/>
-  </w:style>
-  <w:style w:type="paragraph" w:styleId="BodyTextIndent">
+  <w:style w:type="character" w:customStyle="1" w:styleId="af">
+    <w:name w:val="正文文本首行缩进 字符"/>
+    <w:basedOn w:val="ad"/>
+    <w:link w:val="ae"/>
+    <w:uiPriority w:val="99"/>
+    <w:semiHidden/>
+  </w:style>
+  <w:style w:type="paragraph" w:styleId="af0">
     <w:name w:val="Body Text Indent"/>
-    <w:basedOn w:val="Normal"/>
-    <w:link w:val="BodyTextIndentChar"/>
+    <w:basedOn w:val="a2"/>
+    <w:link w:val="af1"/>
     <w:uiPriority w:val="99"/>
     <w:semiHidden/>
     <w:unhideWhenUsed/>
@@ -4639,17 +4975,17 @@
       <w:ind w:left="360" w:firstLine="0"/>
     </w:pPr>
   </w:style>
-  <w:style w:type="character" w:customStyle="1" w:styleId="BodyTextIndentChar">
-    <w:name w:val="Body Text Indent Char"/>
-    <w:basedOn w:val="DefaultParagraphFont"/>
-    <w:link w:val="BodyTextIndent"/>
-    <w:uiPriority w:val="99"/>
-    <w:semiHidden/>
-  </w:style>
-  <w:style w:type="paragraph" w:styleId="BodyTextFirstIndent2">
+  <w:style w:type="character" w:customStyle="1" w:styleId="af1">
+    <w:name w:val="正文文本缩进 字符"/>
+    <w:basedOn w:val="a3"/>
+    <w:link w:val="af0"/>
+    <w:uiPriority w:val="99"/>
+    <w:semiHidden/>
+  </w:style>
+  <w:style w:type="paragraph" w:styleId="25">
     <w:name w:val="Body Text First Indent 2"/>
-    <w:basedOn w:val="BodyTextIndent"/>
-    <w:link w:val="BodyTextFirstIndent2Char"/>
+    <w:basedOn w:val="af0"/>
+    <w:link w:val="26"/>
     <w:uiPriority w:val="99"/>
     <w:semiHidden/>
     <w:unhideWhenUsed/>
@@ -4657,17 +4993,17 @@
       <w:spacing w:after="0"/>
     </w:pPr>
   </w:style>
-  <w:style w:type="character" w:customStyle="1" w:styleId="BodyTextFirstIndent2Char">
-    <w:name w:val="Body Text First Indent 2 Char"/>
-    <w:basedOn w:val="BodyTextIndentChar"/>
-    <w:link w:val="BodyTextFirstIndent2"/>
-    <w:uiPriority w:val="99"/>
-    <w:semiHidden/>
-  </w:style>
-  <w:style w:type="paragraph" w:styleId="BodyTextIndent2">
+  <w:style w:type="character" w:customStyle="1" w:styleId="26">
+    <w:name w:val="正文文本首行缩进 2 字符"/>
+    <w:basedOn w:val="af1"/>
+    <w:link w:val="25"/>
+    <w:uiPriority w:val="99"/>
+    <w:semiHidden/>
+  </w:style>
+  <w:style w:type="paragraph" w:styleId="27">
     <w:name w:val="Body Text Indent 2"/>
-    <w:basedOn w:val="Normal"/>
-    <w:link w:val="BodyTextIndent2Char"/>
+    <w:basedOn w:val="a2"/>
+    <w:link w:val="28"/>
     <w:uiPriority w:val="99"/>
     <w:semiHidden/>
     <w:unhideWhenUsed/>
@@ -4676,17 +5012,17 @@
       <w:ind w:left="360" w:firstLine="0"/>
     </w:pPr>
   </w:style>
-  <w:style w:type="character" w:customStyle="1" w:styleId="BodyTextIndent2Char">
-    <w:name w:val="Body Text Indent 2 Char"/>
-    <w:basedOn w:val="DefaultParagraphFont"/>
-    <w:link w:val="BodyTextIndent2"/>
-    <w:uiPriority w:val="99"/>
-    <w:semiHidden/>
-  </w:style>
-  <w:style w:type="paragraph" w:styleId="BodyTextIndent3">
+  <w:style w:type="character" w:customStyle="1" w:styleId="28">
+    <w:name w:val="正文文本缩进 2 字符"/>
+    <w:basedOn w:val="a3"/>
+    <w:link w:val="27"/>
+    <w:uiPriority w:val="99"/>
+    <w:semiHidden/>
+  </w:style>
+  <w:style w:type="paragraph" w:styleId="35">
     <w:name w:val="Body Text Indent 3"/>
-    <w:basedOn w:val="Normal"/>
-    <w:link w:val="BodyTextIndent3Char"/>
+    <w:basedOn w:val="a2"/>
+    <w:link w:val="36"/>
     <w:uiPriority w:val="99"/>
     <w:semiHidden/>
     <w:unhideWhenUsed/>
@@ -4700,10 +5036,10 @@
       <w:szCs w:val="16"/>
     </w:rPr>
   </w:style>
-  <w:style w:type="character" w:customStyle="1" w:styleId="BodyTextIndent3Char">
-    <w:name w:val="Body Text Indent 3 Char"/>
-    <w:basedOn w:val="DefaultParagraphFont"/>
-    <w:link w:val="BodyTextIndent3"/>
+  <w:style w:type="character" w:customStyle="1" w:styleId="36">
+    <w:name w:val="正文文本缩进 3 字符"/>
+    <w:basedOn w:val="a3"/>
+    <w:link w:val="35"/>
     <w:uiPriority w:val="99"/>
     <w:semiHidden/>
     <w:rsid w:val="00040CBB"/>
@@ -4712,10 +5048,10 @@
       <w:szCs w:val="16"/>
     </w:rPr>
   </w:style>
-  <w:style w:type="paragraph" w:styleId="Caption">
+  <w:style w:type="paragraph" w:styleId="af2">
     <w:name w:val="caption"/>
-    <w:basedOn w:val="Normal"/>
-    <w:next w:val="Normal"/>
+    <w:basedOn w:val="a2"/>
+    <w:next w:val="a2"/>
     <w:uiPriority w:val="35"/>
     <w:semiHidden/>
     <w:unhideWhenUsed/>
@@ -4733,10 +5069,10 @@
       <w:szCs w:val="18"/>
     </w:rPr>
   </w:style>
-  <w:style w:type="paragraph" w:styleId="Closing">
+  <w:style w:type="paragraph" w:styleId="af3">
     <w:name w:val="Closing"/>
-    <w:basedOn w:val="Normal"/>
-    <w:link w:val="ClosingChar"/>
+    <w:basedOn w:val="a2"/>
+    <w:link w:val="af4"/>
     <w:uiPriority w:val="99"/>
     <w:semiHidden/>
     <w:unhideWhenUsed/>
@@ -4745,17 +5081,17 @@
       <w:ind w:left="4320" w:firstLine="0"/>
     </w:pPr>
   </w:style>
-  <w:style w:type="character" w:customStyle="1" w:styleId="ClosingChar">
-    <w:name w:val="Closing Char"/>
-    <w:basedOn w:val="DefaultParagraphFont"/>
-    <w:link w:val="Closing"/>
-    <w:uiPriority w:val="99"/>
-    <w:semiHidden/>
-  </w:style>
-  <w:style w:type="paragraph" w:styleId="CommentText">
+  <w:style w:type="character" w:customStyle="1" w:styleId="af4">
+    <w:name w:val="结束语 字符"/>
+    <w:basedOn w:val="a3"/>
+    <w:link w:val="af3"/>
+    <w:uiPriority w:val="99"/>
+    <w:semiHidden/>
+  </w:style>
+  <w:style w:type="paragraph" w:styleId="af5">
     <w:name w:val="annotation text"/>
-    <w:basedOn w:val="Normal"/>
-    <w:link w:val="CommentTextChar"/>
+    <w:basedOn w:val="a2"/>
+    <w:link w:val="af6"/>
     <w:uiPriority w:val="99"/>
     <w:semiHidden/>
     <w:unhideWhenUsed/>
@@ -4769,10 +5105,10 @@
       <w:szCs w:val="20"/>
     </w:rPr>
   </w:style>
-  <w:style w:type="character" w:customStyle="1" w:styleId="CommentTextChar">
-    <w:name w:val="Comment Text Char"/>
-    <w:basedOn w:val="DefaultParagraphFont"/>
-    <w:link w:val="CommentText"/>
+  <w:style w:type="character" w:customStyle="1" w:styleId="af6">
+    <w:name w:val="批注文字 字符"/>
+    <w:basedOn w:val="a3"/>
+    <w:link w:val="af5"/>
     <w:uiPriority w:val="99"/>
     <w:semiHidden/>
     <w:rsid w:val="00040CBB"/>
@@ -4781,11 +5117,11 @@
       <w:szCs w:val="20"/>
     </w:rPr>
   </w:style>
-  <w:style w:type="paragraph" w:styleId="CommentSubject">
+  <w:style w:type="paragraph" w:styleId="af7">
     <w:name w:val="annotation subject"/>
-    <w:basedOn w:val="CommentText"/>
-    <w:next w:val="CommentText"/>
-    <w:link w:val="CommentSubjectChar"/>
+    <w:basedOn w:val="af5"/>
+    <w:next w:val="af5"/>
+    <w:link w:val="af8"/>
     <w:uiPriority w:val="99"/>
     <w:semiHidden/>
     <w:unhideWhenUsed/>
@@ -4795,10 +5131,10 @@
       <w:bCs/>
     </w:rPr>
   </w:style>
-  <w:style w:type="character" w:customStyle="1" w:styleId="CommentSubjectChar">
-    <w:name w:val="Comment Subject Char"/>
-    <w:basedOn w:val="CommentTextChar"/>
-    <w:link w:val="CommentSubject"/>
+  <w:style w:type="character" w:customStyle="1" w:styleId="af8">
+    <w:name w:val="批注主题 字符"/>
+    <w:basedOn w:val="af6"/>
+    <w:link w:val="af7"/>
     <w:uiPriority w:val="99"/>
     <w:semiHidden/>
     <w:rsid w:val="00040CBB"/>
@@ -4809,11 +5145,11 @@
       <w:szCs w:val="20"/>
     </w:rPr>
   </w:style>
-  <w:style w:type="paragraph" w:styleId="Date">
+  <w:style w:type="paragraph" w:styleId="af9">
     <w:name w:val="Date"/>
-    <w:basedOn w:val="Normal"/>
-    <w:next w:val="Normal"/>
-    <w:link w:val="DateChar"/>
+    <w:basedOn w:val="a2"/>
+    <w:next w:val="a2"/>
+    <w:link w:val="afa"/>
     <w:uiPriority w:val="99"/>
     <w:semiHidden/>
     <w:unhideWhenUsed/>
@@ -4821,17 +5157,17 @@
       <w:ind w:firstLine="0"/>
     </w:pPr>
   </w:style>
-  <w:style w:type="character" w:customStyle="1" w:styleId="DateChar">
-    <w:name w:val="Date Char"/>
-    <w:basedOn w:val="DefaultParagraphFont"/>
-    <w:link w:val="Date"/>
-    <w:uiPriority w:val="99"/>
-    <w:semiHidden/>
-  </w:style>
-  <w:style w:type="paragraph" w:styleId="DocumentMap">
+  <w:style w:type="character" w:customStyle="1" w:styleId="afa">
+    <w:name w:val="日期 字符"/>
+    <w:basedOn w:val="a3"/>
+    <w:link w:val="af9"/>
+    <w:uiPriority w:val="99"/>
+    <w:semiHidden/>
+  </w:style>
+  <w:style w:type="paragraph" w:styleId="afb">
     <w:name w:val="Document Map"/>
-    <w:basedOn w:val="Normal"/>
-    <w:link w:val="DocumentMapChar"/>
+    <w:basedOn w:val="a2"/>
+    <w:link w:val="afc"/>
     <w:uiPriority w:val="99"/>
     <w:semiHidden/>
     <w:unhideWhenUsed/>
@@ -4846,10 +5182,10 @@
       <w:szCs w:val="16"/>
     </w:rPr>
   </w:style>
-  <w:style w:type="character" w:customStyle="1" w:styleId="DocumentMapChar">
-    <w:name w:val="Document Map Char"/>
-    <w:basedOn w:val="DefaultParagraphFont"/>
-    <w:link w:val="DocumentMap"/>
+  <w:style w:type="character" w:customStyle="1" w:styleId="afc">
+    <w:name w:val="文档结构图 字符"/>
+    <w:basedOn w:val="a3"/>
+    <w:link w:val="afb"/>
     <w:uiPriority w:val="99"/>
     <w:semiHidden/>
     <w:rsid w:val="00040CBB"/>
@@ -4859,10 +5195,10 @@
       <w:szCs w:val="16"/>
     </w:rPr>
   </w:style>
-  <w:style w:type="paragraph" w:styleId="E-mailSignature">
+  <w:style w:type="paragraph" w:styleId="afd">
     <w:name w:val="E-mail Signature"/>
-    <w:basedOn w:val="Normal"/>
-    <w:link w:val="E-mailSignatureChar"/>
+    <w:basedOn w:val="a2"/>
+    <w:link w:val="afe"/>
     <w:uiPriority w:val="99"/>
     <w:semiHidden/>
     <w:unhideWhenUsed/>
@@ -4871,31 +5207,31 @@
       <w:ind w:firstLine="0"/>
     </w:pPr>
   </w:style>
-  <w:style w:type="character" w:customStyle="1" w:styleId="E-mailSignatureChar">
-    <w:name w:val="E-mail Signature Char"/>
-    <w:basedOn w:val="DefaultParagraphFont"/>
-    <w:link w:val="E-mailSignature"/>
-    <w:uiPriority w:val="99"/>
-    <w:semiHidden/>
-  </w:style>
-  <w:style w:type="paragraph" w:styleId="EndnoteText">
+  <w:style w:type="character" w:customStyle="1" w:styleId="afe">
+    <w:name w:val="电子邮件签名 字符"/>
+    <w:basedOn w:val="a3"/>
+    <w:link w:val="afd"/>
+    <w:uiPriority w:val="99"/>
+    <w:semiHidden/>
+  </w:style>
+  <w:style w:type="paragraph" w:styleId="aff">
     <w:name w:val="endnote text"/>
-    <w:basedOn w:val="Normal"/>
-    <w:link w:val="EndnoteTextChar"/>
-    <w:uiPriority w:val="99"/>
-    <w:semiHidden/>
-    <w:unhideWhenUsed/>
-  </w:style>
-  <w:style w:type="character" w:customStyle="1" w:styleId="EndnoteTextChar">
-    <w:name w:val="Endnote Text Char"/>
-    <w:basedOn w:val="DefaultParagraphFont"/>
-    <w:link w:val="EndnoteText"/>
-    <w:uiPriority w:val="99"/>
-    <w:semiHidden/>
-  </w:style>
-  <w:style w:type="paragraph" w:styleId="EnvelopeAddress">
+    <w:basedOn w:val="a2"/>
+    <w:link w:val="aff0"/>
+    <w:uiPriority w:val="99"/>
+    <w:semiHidden/>
+    <w:unhideWhenUsed/>
+  </w:style>
+  <w:style w:type="character" w:customStyle="1" w:styleId="aff0">
+    <w:name w:val="尾注文本 字符"/>
+    <w:basedOn w:val="a3"/>
+    <w:link w:val="aff"/>
+    <w:uiPriority w:val="99"/>
+    <w:semiHidden/>
+  </w:style>
+  <w:style w:type="paragraph" w:styleId="aff1">
     <w:name w:val="envelope address"/>
-    <w:basedOn w:val="Normal"/>
+    <w:basedOn w:val="a2"/>
     <w:uiPriority w:val="99"/>
     <w:semiHidden/>
     <w:unhideWhenUsed/>
@@ -4908,9 +5244,9 @@
       <w:rFonts w:asciiTheme="majorHAnsi" w:eastAsiaTheme="majorEastAsia" w:hAnsiTheme="majorHAnsi" w:cstheme="majorBidi"/>
     </w:rPr>
   </w:style>
-  <w:style w:type="paragraph" w:styleId="EnvelopeReturn">
+  <w:style w:type="paragraph" w:styleId="aff2">
     <w:name w:val="envelope return"/>
-    <w:basedOn w:val="Normal"/>
+    <w:basedOn w:val="a2"/>
     <w:uiPriority w:val="99"/>
     <w:semiHidden/>
     <w:unhideWhenUsed/>
@@ -4925,124 +5261,124 @@
       <w:szCs w:val="20"/>
     </w:rPr>
   </w:style>
-  <w:style w:type="paragraph" w:customStyle="1" w:styleId="a0">
+  <w:style w:type="paragraph" w:customStyle="1" w:styleId="aff3">
     <w:name w:val="表格标题"/>
-    <w:basedOn w:val="Normal"/>
-    <w:next w:val="Normal"/>
+    <w:basedOn w:val="a2"/>
+    <w:next w:val="a2"/>
     <w:uiPriority w:val="4"/>
     <w:qFormat/>
     <w:pPr>
       <w:ind w:left="360" w:hanging="360"/>
     </w:pPr>
   </w:style>
-  <w:style w:type="paragraph" w:styleId="FootnoteText">
+  <w:style w:type="paragraph" w:styleId="aff4">
     <w:name w:val="footnote text"/>
-    <w:basedOn w:val="Normal"/>
-    <w:link w:val="FootnoteTextChar"/>
-    <w:uiPriority w:val="99"/>
-    <w:semiHidden/>
-    <w:unhideWhenUsed/>
-  </w:style>
-  <w:style w:type="character" w:customStyle="1" w:styleId="FootnoteTextChar">
-    <w:name w:val="Footnote Text Char"/>
-    <w:basedOn w:val="DefaultParagraphFont"/>
-    <w:link w:val="FootnoteText"/>
-    <w:uiPriority w:val="99"/>
-    <w:semiHidden/>
-  </w:style>
-  <w:style w:type="character" w:customStyle="1" w:styleId="Heading1Char">
-    <w:name w:val="Heading 1 Char"/>
-    <w:basedOn w:val="DefaultParagraphFont"/>
-    <w:link w:val="Heading1"/>
+    <w:basedOn w:val="a2"/>
+    <w:link w:val="aff5"/>
+    <w:uiPriority w:val="99"/>
+    <w:semiHidden/>
+    <w:unhideWhenUsed/>
+  </w:style>
+  <w:style w:type="character" w:customStyle="1" w:styleId="aff5">
+    <w:name w:val="脚注文本 字符"/>
+    <w:basedOn w:val="a3"/>
+    <w:link w:val="aff4"/>
+    <w:uiPriority w:val="99"/>
+    <w:semiHidden/>
+  </w:style>
+  <w:style w:type="character" w:customStyle="1" w:styleId="10">
+    <w:name w:val="标题 1 字符"/>
+    <w:basedOn w:val="a3"/>
+    <w:link w:val="1"/>
     <w:uiPriority w:val="9"/>
     <w:rPr>
       <w:rFonts w:asciiTheme="majorHAnsi" w:eastAsiaTheme="majorEastAsia" w:hAnsiTheme="majorHAnsi" w:cstheme="majorBidi"/>
     </w:rPr>
   </w:style>
-  <w:style w:type="character" w:customStyle="1" w:styleId="Heading2Char">
-    <w:name w:val="Heading 2 Char"/>
-    <w:basedOn w:val="DefaultParagraphFont"/>
-    <w:link w:val="Heading2"/>
+  <w:style w:type="character" w:customStyle="1" w:styleId="22">
+    <w:name w:val="标题 2 字符"/>
+    <w:basedOn w:val="a3"/>
+    <w:link w:val="21"/>
     <w:uiPriority w:val="9"/>
     <w:semiHidden/>
     <w:rPr>
       <w:rFonts w:asciiTheme="majorHAnsi" w:eastAsiaTheme="majorEastAsia" w:hAnsiTheme="majorHAnsi" w:cstheme="majorBidi"/>
     </w:rPr>
   </w:style>
-  <w:style w:type="character" w:customStyle="1" w:styleId="Heading3Char">
-    <w:name w:val="Heading 3 Char"/>
-    <w:basedOn w:val="DefaultParagraphFont"/>
-    <w:link w:val="Heading3"/>
+  <w:style w:type="character" w:customStyle="1" w:styleId="32">
+    <w:name w:val="标题 3 字符"/>
+    <w:basedOn w:val="a3"/>
+    <w:link w:val="31"/>
     <w:uiPriority w:val="9"/>
     <w:semiHidden/>
     <w:rPr>
       <w:rFonts w:asciiTheme="majorHAnsi" w:eastAsiaTheme="majorEastAsia" w:hAnsiTheme="majorHAnsi" w:cstheme="majorBidi"/>
     </w:rPr>
   </w:style>
-  <w:style w:type="character" w:customStyle="1" w:styleId="Heading4Char">
-    <w:name w:val="Heading 4 Char"/>
-    <w:basedOn w:val="DefaultParagraphFont"/>
-    <w:link w:val="Heading4"/>
+  <w:style w:type="character" w:customStyle="1" w:styleId="42">
+    <w:name w:val="标题 4 字符"/>
+    <w:basedOn w:val="a3"/>
+    <w:link w:val="41"/>
     <w:uiPriority w:val="9"/>
     <w:semiHidden/>
     <w:rPr>
       <w:rFonts w:asciiTheme="majorHAnsi" w:eastAsiaTheme="majorEastAsia" w:hAnsiTheme="majorHAnsi" w:cstheme="majorBidi"/>
     </w:rPr>
   </w:style>
-  <w:style w:type="character" w:customStyle="1" w:styleId="Heading5Char">
-    <w:name w:val="Heading 5 Char"/>
-    <w:basedOn w:val="DefaultParagraphFont"/>
-    <w:link w:val="Heading5"/>
+  <w:style w:type="character" w:customStyle="1" w:styleId="52">
+    <w:name w:val="标题 5 字符"/>
+    <w:basedOn w:val="a3"/>
+    <w:link w:val="51"/>
     <w:uiPriority w:val="9"/>
     <w:semiHidden/>
     <w:rPr>
       <w:rFonts w:asciiTheme="majorHAnsi" w:eastAsiaTheme="majorEastAsia" w:hAnsiTheme="majorHAnsi" w:cstheme="majorBidi"/>
     </w:rPr>
   </w:style>
-  <w:style w:type="character" w:customStyle="1" w:styleId="Heading6Char">
-    <w:name w:val="Heading 6 Char"/>
-    <w:basedOn w:val="DefaultParagraphFont"/>
-    <w:link w:val="Heading6"/>
+  <w:style w:type="character" w:customStyle="1" w:styleId="60">
+    <w:name w:val="标题 6 字符"/>
+    <w:basedOn w:val="a3"/>
+    <w:link w:val="6"/>
     <w:uiPriority w:val="9"/>
     <w:semiHidden/>
     <w:rPr>
       <w:rFonts w:asciiTheme="majorHAnsi" w:eastAsiaTheme="majorEastAsia" w:hAnsiTheme="majorHAnsi" w:cstheme="majorBidi"/>
     </w:rPr>
   </w:style>
-  <w:style w:type="character" w:customStyle="1" w:styleId="Heading7Char">
-    <w:name w:val="Heading 7 Char"/>
-    <w:basedOn w:val="DefaultParagraphFont"/>
-    <w:link w:val="Heading7"/>
+  <w:style w:type="character" w:customStyle="1" w:styleId="70">
+    <w:name w:val="标题 7 字符"/>
+    <w:basedOn w:val="a3"/>
+    <w:link w:val="7"/>
     <w:uiPriority w:val="9"/>
     <w:semiHidden/>
     <w:rPr>
       <w:rFonts w:asciiTheme="majorHAnsi" w:eastAsiaTheme="majorEastAsia" w:hAnsiTheme="majorHAnsi" w:cstheme="majorBidi"/>
     </w:rPr>
   </w:style>
-  <w:style w:type="character" w:customStyle="1" w:styleId="Heading8Char">
-    <w:name w:val="Heading 8 Char"/>
-    <w:basedOn w:val="DefaultParagraphFont"/>
-    <w:link w:val="Heading8"/>
+  <w:style w:type="character" w:customStyle="1" w:styleId="80">
+    <w:name w:val="标题 8 字符"/>
+    <w:basedOn w:val="a3"/>
+    <w:link w:val="8"/>
     <w:uiPriority w:val="9"/>
     <w:semiHidden/>
     <w:rPr>
       <w:rFonts w:asciiTheme="majorHAnsi" w:eastAsiaTheme="majorEastAsia" w:hAnsiTheme="majorHAnsi" w:cstheme="majorBidi"/>
     </w:rPr>
   </w:style>
-  <w:style w:type="character" w:customStyle="1" w:styleId="Heading9Char">
-    <w:name w:val="Heading 9 Char"/>
-    <w:basedOn w:val="DefaultParagraphFont"/>
-    <w:link w:val="Heading9"/>
+  <w:style w:type="character" w:customStyle="1" w:styleId="90">
+    <w:name w:val="标题 9 字符"/>
+    <w:basedOn w:val="a3"/>
+    <w:link w:val="9"/>
     <w:uiPriority w:val="9"/>
     <w:semiHidden/>
     <w:rPr>
       <w:rFonts w:asciiTheme="majorHAnsi" w:eastAsiaTheme="majorEastAsia" w:hAnsiTheme="majorHAnsi" w:cstheme="majorBidi"/>
     </w:rPr>
   </w:style>
-  <w:style w:type="paragraph" w:styleId="HTMLAddress">
+  <w:style w:type="paragraph" w:styleId="HTML">
     <w:name w:val="HTML Address"/>
-    <w:basedOn w:val="Normal"/>
-    <w:link w:val="HTMLAddressChar"/>
+    <w:basedOn w:val="a2"/>
+    <w:link w:val="HTML0"/>
     <w:uiPriority w:val="99"/>
     <w:semiHidden/>
     <w:unhideWhenUsed/>
@@ -5055,10 +5391,10 @@
       <w:iCs/>
     </w:rPr>
   </w:style>
-  <w:style w:type="character" w:customStyle="1" w:styleId="HTMLAddressChar">
-    <w:name w:val="HTML Address Char"/>
-    <w:basedOn w:val="DefaultParagraphFont"/>
-    <w:link w:val="HTMLAddress"/>
+  <w:style w:type="character" w:customStyle="1" w:styleId="HTML0">
+    <w:name w:val="HTML 地址 字符"/>
+    <w:basedOn w:val="a3"/>
+    <w:link w:val="HTML"/>
     <w:uiPriority w:val="99"/>
     <w:semiHidden/>
     <w:rPr>
@@ -5066,10 +5402,10 @@
       <w:iCs/>
     </w:rPr>
   </w:style>
-  <w:style w:type="paragraph" w:styleId="HTMLPreformatted">
+  <w:style w:type="paragraph" w:styleId="HTML1">
     <w:name w:val="HTML Preformatted"/>
-    <w:basedOn w:val="Normal"/>
-    <w:link w:val="HTMLPreformattedChar"/>
+    <w:basedOn w:val="a2"/>
+    <w:link w:val="HTML2"/>
     <w:uiPriority w:val="99"/>
     <w:semiHidden/>
     <w:unhideWhenUsed/>
@@ -5084,10 +5420,10 @@
       <w:szCs w:val="20"/>
     </w:rPr>
   </w:style>
-  <w:style w:type="character" w:customStyle="1" w:styleId="HTMLPreformattedChar">
-    <w:name w:val="HTML Preformatted Char"/>
-    <w:basedOn w:val="DefaultParagraphFont"/>
-    <w:link w:val="HTMLPreformatted"/>
+  <w:style w:type="character" w:customStyle="1" w:styleId="HTML2">
+    <w:name w:val="HTML 预设格式 字符"/>
+    <w:basedOn w:val="a3"/>
+    <w:link w:val="HTML1"/>
     <w:uiPriority w:val="99"/>
     <w:semiHidden/>
     <w:rsid w:val="00040CBB"/>
@@ -5097,10 +5433,10 @@
       <w:szCs w:val="20"/>
     </w:rPr>
   </w:style>
-  <w:style w:type="paragraph" w:styleId="Index1">
+  <w:style w:type="paragraph" w:styleId="11">
     <w:name w:val="index 1"/>
-    <w:basedOn w:val="Normal"/>
-    <w:next w:val="Normal"/>
+    <w:basedOn w:val="a2"/>
+    <w:next w:val="a2"/>
     <w:autoRedefine/>
     <w:uiPriority w:val="99"/>
     <w:semiHidden/>
@@ -5110,10 +5446,10 @@
       <w:ind w:left="240" w:firstLine="0"/>
     </w:pPr>
   </w:style>
-  <w:style w:type="paragraph" w:styleId="Index2">
+  <w:style w:type="paragraph" w:styleId="29">
     <w:name w:val="index 2"/>
-    <w:basedOn w:val="Normal"/>
-    <w:next w:val="Normal"/>
+    <w:basedOn w:val="a2"/>
+    <w:next w:val="a2"/>
     <w:autoRedefine/>
     <w:uiPriority w:val="99"/>
     <w:semiHidden/>
@@ -5123,10 +5459,10 @@
       <w:ind w:left="480" w:firstLine="0"/>
     </w:pPr>
   </w:style>
-  <w:style w:type="paragraph" w:styleId="Index3">
+  <w:style w:type="paragraph" w:styleId="37">
     <w:name w:val="index 3"/>
-    <w:basedOn w:val="Normal"/>
-    <w:next w:val="Normal"/>
+    <w:basedOn w:val="a2"/>
+    <w:next w:val="a2"/>
     <w:autoRedefine/>
     <w:uiPriority w:val="99"/>
     <w:semiHidden/>
@@ -5136,10 +5472,10 @@
       <w:ind w:left="720" w:firstLine="0"/>
     </w:pPr>
   </w:style>
-  <w:style w:type="paragraph" w:styleId="Index4">
+  <w:style w:type="paragraph" w:styleId="43">
     <w:name w:val="index 4"/>
-    <w:basedOn w:val="Normal"/>
-    <w:next w:val="Normal"/>
+    <w:basedOn w:val="a2"/>
+    <w:next w:val="a2"/>
     <w:autoRedefine/>
     <w:uiPriority w:val="99"/>
     <w:semiHidden/>
@@ -5149,10 +5485,10 @@
       <w:ind w:left="960" w:firstLine="0"/>
     </w:pPr>
   </w:style>
-  <w:style w:type="paragraph" w:styleId="Index5">
+  <w:style w:type="paragraph" w:styleId="53">
     <w:name w:val="index 5"/>
-    <w:basedOn w:val="Normal"/>
-    <w:next w:val="Normal"/>
+    <w:basedOn w:val="a2"/>
+    <w:next w:val="a2"/>
     <w:autoRedefine/>
     <w:uiPriority w:val="99"/>
     <w:semiHidden/>
@@ -5162,10 +5498,10 @@
       <w:ind w:left="1200" w:firstLine="0"/>
     </w:pPr>
   </w:style>
-  <w:style w:type="paragraph" w:styleId="Index6">
+  <w:style w:type="paragraph" w:styleId="61">
     <w:name w:val="index 6"/>
-    <w:basedOn w:val="Normal"/>
-    <w:next w:val="Normal"/>
+    <w:basedOn w:val="a2"/>
+    <w:next w:val="a2"/>
     <w:autoRedefine/>
     <w:uiPriority w:val="99"/>
     <w:semiHidden/>
@@ -5175,10 +5511,10 @@
       <w:ind w:left="1440" w:firstLine="0"/>
     </w:pPr>
   </w:style>
-  <w:style w:type="paragraph" w:styleId="Index7">
+  <w:style w:type="paragraph" w:styleId="71">
     <w:name w:val="index 7"/>
-    <w:basedOn w:val="Normal"/>
-    <w:next w:val="Normal"/>
+    <w:basedOn w:val="a2"/>
+    <w:next w:val="a2"/>
     <w:autoRedefine/>
     <w:uiPriority w:val="99"/>
     <w:semiHidden/>
@@ -5188,10 +5524,10 @@
       <w:ind w:left="1680" w:firstLine="0"/>
     </w:pPr>
   </w:style>
-  <w:style w:type="paragraph" w:styleId="Index8">
+  <w:style w:type="paragraph" w:styleId="81">
     <w:name w:val="index 8"/>
-    <w:basedOn w:val="Normal"/>
-    <w:next w:val="Normal"/>
+    <w:basedOn w:val="a2"/>
+    <w:next w:val="a2"/>
     <w:autoRedefine/>
     <w:uiPriority w:val="99"/>
     <w:semiHidden/>
@@ -5201,10 +5537,10 @@
       <w:ind w:left="1920" w:firstLine="0"/>
     </w:pPr>
   </w:style>
-  <w:style w:type="paragraph" w:styleId="Index9">
+  <w:style w:type="paragraph" w:styleId="91">
     <w:name w:val="index 9"/>
-    <w:basedOn w:val="Normal"/>
-    <w:next w:val="Normal"/>
+    <w:basedOn w:val="a2"/>
+    <w:next w:val="a2"/>
     <w:autoRedefine/>
     <w:uiPriority w:val="99"/>
     <w:semiHidden/>
@@ -5214,10 +5550,10 @@
       <w:ind w:left="2160" w:firstLine="0"/>
     </w:pPr>
   </w:style>
-  <w:style w:type="paragraph" w:styleId="IndexHeading">
+  <w:style w:type="paragraph" w:styleId="aff6">
     <w:name w:val="index heading"/>
-    <w:basedOn w:val="Normal"/>
-    <w:next w:val="Index1"/>
+    <w:basedOn w:val="a2"/>
+    <w:next w:val="11"/>
     <w:uiPriority w:val="99"/>
     <w:semiHidden/>
     <w:unhideWhenUsed/>
@@ -5230,9 +5566,9 @@
       <w:bCs/>
     </w:rPr>
   </w:style>
-  <w:style w:type="paragraph" w:styleId="List">
+  <w:style w:type="paragraph" w:styleId="aff7">
     <w:name w:val="List"/>
-    <w:basedOn w:val="Normal"/>
+    <w:basedOn w:val="a2"/>
     <w:uiPriority w:val="99"/>
     <w:semiHidden/>
     <w:unhideWhenUsed/>
@@ -5241,9 +5577,9 @@
       <w:contextualSpacing/>
     </w:pPr>
   </w:style>
-  <w:style w:type="paragraph" w:styleId="List2">
+  <w:style w:type="paragraph" w:styleId="2a">
     <w:name w:val="List 2"/>
-    <w:basedOn w:val="Normal"/>
+    <w:basedOn w:val="a2"/>
     <w:uiPriority w:val="99"/>
     <w:semiHidden/>
     <w:unhideWhenUsed/>
@@ -5252,9 +5588,9 @@
       <w:contextualSpacing/>
     </w:pPr>
   </w:style>
-  <w:style w:type="paragraph" w:styleId="List3">
+  <w:style w:type="paragraph" w:styleId="38">
     <w:name w:val="List 3"/>
-    <w:basedOn w:val="Normal"/>
+    <w:basedOn w:val="a2"/>
     <w:uiPriority w:val="99"/>
     <w:semiHidden/>
     <w:unhideWhenUsed/>
@@ -5263,9 +5599,9 @@
       <w:contextualSpacing/>
     </w:pPr>
   </w:style>
-  <w:style w:type="paragraph" w:styleId="List4">
+  <w:style w:type="paragraph" w:styleId="44">
     <w:name w:val="List 4"/>
-    <w:basedOn w:val="Normal"/>
+    <w:basedOn w:val="a2"/>
     <w:uiPriority w:val="99"/>
     <w:semiHidden/>
     <w:unhideWhenUsed/>
@@ -5274,9 +5610,9 @@
       <w:contextualSpacing/>
     </w:pPr>
   </w:style>
-  <w:style w:type="paragraph" w:styleId="List5">
+  <w:style w:type="paragraph" w:styleId="54">
     <w:name w:val="List 5"/>
-    <w:basedOn w:val="Normal"/>
+    <w:basedOn w:val="a2"/>
     <w:uiPriority w:val="99"/>
     <w:semiHidden/>
     <w:unhideWhenUsed/>
@@ -5285,9 +5621,9 @@
       <w:contextualSpacing/>
     </w:pPr>
   </w:style>
-  <w:style w:type="paragraph" w:styleId="ListBullet">
+  <w:style w:type="paragraph" w:styleId="a0">
     <w:name w:val="List Bullet"/>
-    <w:basedOn w:val="Normal"/>
+    <w:basedOn w:val="a2"/>
     <w:uiPriority w:val="99"/>
     <w:semiHidden/>
     <w:unhideWhenUsed/>
@@ -5299,9 +5635,9 @@
       <w:contextualSpacing/>
     </w:pPr>
   </w:style>
-  <w:style w:type="paragraph" w:styleId="ListBullet2">
+  <w:style w:type="paragraph" w:styleId="20">
     <w:name w:val="List Bullet 2"/>
-    <w:basedOn w:val="Normal"/>
+    <w:basedOn w:val="a2"/>
     <w:uiPriority w:val="99"/>
     <w:semiHidden/>
     <w:unhideWhenUsed/>
@@ -5313,9 +5649,9 @@
       <w:contextualSpacing/>
     </w:pPr>
   </w:style>
-  <w:style w:type="paragraph" w:styleId="ListBullet3">
+  <w:style w:type="paragraph" w:styleId="30">
     <w:name w:val="List Bullet 3"/>
-    <w:basedOn w:val="Normal"/>
+    <w:basedOn w:val="a2"/>
     <w:uiPriority w:val="99"/>
     <w:semiHidden/>
     <w:unhideWhenUsed/>
@@ -5327,9 +5663,9 @@
       <w:contextualSpacing/>
     </w:pPr>
   </w:style>
-  <w:style w:type="paragraph" w:styleId="ListBullet4">
+  <w:style w:type="paragraph" w:styleId="40">
     <w:name w:val="List Bullet 4"/>
-    <w:basedOn w:val="Normal"/>
+    <w:basedOn w:val="a2"/>
     <w:uiPriority w:val="99"/>
     <w:semiHidden/>
     <w:unhideWhenUsed/>
@@ -5341,9 +5677,9 @@
       <w:contextualSpacing/>
     </w:pPr>
   </w:style>
-  <w:style w:type="paragraph" w:styleId="ListBullet5">
+  <w:style w:type="paragraph" w:styleId="50">
     <w:name w:val="List Bullet 5"/>
-    <w:basedOn w:val="Normal"/>
+    <w:basedOn w:val="a2"/>
     <w:uiPriority w:val="99"/>
     <w:semiHidden/>
     <w:unhideWhenUsed/>
@@ -5355,9 +5691,9 @@
       <w:contextualSpacing/>
     </w:pPr>
   </w:style>
-  <w:style w:type="paragraph" w:styleId="ListContinue">
+  <w:style w:type="paragraph" w:styleId="aff8">
     <w:name w:val="List Continue"/>
-    <w:basedOn w:val="Normal"/>
+    <w:basedOn w:val="a2"/>
     <w:uiPriority w:val="99"/>
     <w:semiHidden/>
     <w:unhideWhenUsed/>
@@ -5367,9 +5703,9 @@
       <w:contextualSpacing/>
     </w:pPr>
   </w:style>
-  <w:style w:type="paragraph" w:styleId="ListContinue2">
+  <w:style w:type="paragraph" w:styleId="2b">
     <w:name w:val="List Continue 2"/>
-    <w:basedOn w:val="Normal"/>
+    <w:basedOn w:val="a2"/>
     <w:uiPriority w:val="99"/>
     <w:semiHidden/>
     <w:unhideWhenUsed/>
@@ -5379,9 +5715,9 @@
       <w:contextualSpacing/>
     </w:pPr>
   </w:style>
-  <w:style w:type="paragraph" w:styleId="ListContinue3">
+  <w:style w:type="paragraph" w:styleId="39">
     <w:name w:val="List Continue 3"/>
-    <w:basedOn w:val="Normal"/>
+    <w:basedOn w:val="a2"/>
     <w:uiPriority w:val="99"/>
     <w:semiHidden/>
     <w:unhideWhenUsed/>
@@ -5391,9 +5727,9 @@
       <w:contextualSpacing/>
     </w:pPr>
   </w:style>
-  <w:style w:type="paragraph" w:styleId="ListContinue4">
+  <w:style w:type="paragraph" w:styleId="45">
     <w:name w:val="List Continue 4"/>
-    <w:basedOn w:val="Normal"/>
+    <w:basedOn w:val="a2"/>
     <w:uiPriority w:val="99"/>
     <w:semiHidden/>
     <w:unhideWhenUsed/>
@@ -5403,9 +5739,9 @@
       <w:contextualSpacing/>
     </w:pPr>
   </w:style>
-  <w:style w:type="paragraph" w:styleId="ListContinue5">
+  <w:style w:type="paragraph" w:styleId="55">
     <w:name w:val="List Continue 5"/>
-    <w:basedOn w:val="Normal"/>
+    <w:basedOn w:val="a2"/>
     <w:uiPriority w:val="99"/>
     <w:semiHidden/>
     <w:unhideWhenUsed/>
@@ -5415,9 +5751,9 @@
       <w:contextualSpacing/>
     </w:pPr>
   </w:style>
-  <w:style w:type="paragraph" w:styleId="ListNumber">
+  <w:style w:type="paragraph" w:styleId="a">
     <w:name w:val="List Number"/>
-    <w:basedOn w:val="Normal"/>
+    <w:basedOn w:val="a2"/>
     <w:uiPriority w:val="99"/>
     <w:semiHidden/>
     <w:unhideWhenUsed/>
@@ -5429,9 +5765,9 @@
       <w:contextualSpacing/>
     </w:pPr>
   </w:style>
-  <w:style w:type="paragraph" w:styleId="ListNumber2">
+  <w:style w:type="paragraph" w:styleId="2">
     <w:name w:val="List Number 2"/>
-    <w:basedOn w:val="Normal"/>
+    <w:basedOn w:val="a2"/>
     <w:uiPriority w:val="99"/>
     <w:semiHidden/>
     <w:unhideWhenUsed/>
@@ -5443,9 +5779,9 @@
       <w:contextualSpacing/>
     </w:pPr>
   </w:style>
-  <w:style w:type="paragraph" w:styleId="ListNumber3">
+  <w:style w:type="paragraph" w:styleId="3">
     <w:name w:val="List Number 3"/>
-    <w:basedOn w:val="Normal"/>
+    <w:basedOn w:val="a2"/>
     <w:uiPriority w:val="99"/>
     <w:semiHidden/>
     <w:unhideWhenUsed/>
@@ -5457,9 +5793,9 @@
       <w:contextualSpacing/>
     </w:pPr>
   </w:style>
-  <w:style w:type="paragraph" w:styleId="ListNumber4">
+  <w:style w:type="paragraph" w:styleId="4">
     <w:name w:val="List Number 4"/>
-    <w:basedOn w:val="Normal"/>
+    <w:basedOn w:val="a2"/>
     <w:uiPriority w:val="99"/>
     <w:semiHidden/>
     <w:unhideWhenUsed/>
@@ -5471,9 +5807,9 @@
       <w:contextualSpacing/>
     </w:pPr>
   </w:style>
-  <w:style w:type="paragraph" w:styleId="ListNumber5">
+  <w:style w:type="paragraph" w:styleId="5">
     <w:name w:val="List Number 5"/>
-    <w:basedOn w:val="Normal"/>
+    <w:basedOn w:val="a2"/>
     <w:uiPriority w:val="99"/>
     <w:semiHidden/>
     <w:unhideWhenUsed/>
@@ -5485,9 +5821,9 @@
       <w:contextualSpacing/>
     </w:pPr>
   </w:style>
-  <w:style w:type="paragraph" w:styleId="MacroText">
+  <w:style w:type="paragraph" w:styleId="aff9">
     <w:name w:val="macro"/>
-    <w:link w:val="MacroTextChar"/>
+    <w:link w:val="affa"/>
     <w:uiPriority w:val="99"/>
     <w:semiHidden/>
     <w:unhideWhenUsed/>
@@ -5512,10 +5848,10 @@
       <w:szCs w:val="20"/>
     </w:rPr>
   </w:style>
-  <w:style w:type="character" w:customStyle="1" w:styleId="MacroTextChar">
-    <w:name w:val="Macro Text Char"/>
-    <w:basedOn w:val="DefaultParagraphFont"/>
-    <w:link w:val="MacroText"/>
+  <w:style w:type="character" w:customStyle="1" w:styleId="affa">
+    <w:name w:val="宏文本 字符"/>
+    <w:basedOn w:val="a3"/>
+    <w:link w:val="aff9"/>
     <w:uiPriority w:val="99"/>
     <w:semiHidden/>
     <w:rsid w:val="00040CBB"/>
@@ -5525,10 +5861,10 @@
       <w:szCs w:val="20"/>
     </w:rPr>
   </w:style>
-  <w:style w:type="paragraph" w:styleId="MessageHeader">
+  <w:style w:type="paragraph" w:styleId="affb">
     <w:name w:val="Message Header"/>
-    <w:basedOn w:val="Normal"/>
-    <w:link w:val="MessageHeaderChar"/>
+    <w:basedOn w:val="a2"/>
+    <w:link w:val="affc"/>
     <w:uiPriority w:val="99"/>
     <w:semiHidden/>
     <w:unhideWhenUsed/>
@@ -5547,10 +5883,10 @@
       <w:rFonts w:asciiTheme="majorHAnsi" w:eastAsiaTheme="majorEastAsia" w:hAnsiTheme="majorHAnsi" w:cstheme="majorBidi"/>
     </w:rPr>
   </w:style>
-  <w:style w:type="character" w:customStyle="1" w:styleId="MessageHeaderChar">
-    <w:name w:val="Message Header Char"/>
-    <w:basedOn w:val="DefaultParagraphFont"/>
-    <w:link w:val="MessageHeader"/>
+  <w:style w:type="character" w:customStyle="1" w:styleId="affc">
+    <w:name w:val="信息标题 字符"/>
+    <w:basedOn w:val="a3"/>
+    <w:link w:val="affb"/>
     <w:uiPriority w:val="99"/>
     <w:semiHidden/>
     <w:rPr>
@@ -5558,7 +5894,7 @@
       <w:shd w:val="pct20" w:color="auto" w:fill="auto"/>
     </w:rPr>
   </w:style>
-  <w:style w:type="paragraph" w:styleId="NoSpacing">
+  <w:style w:type="paragraph" w:styleId="affd">
     <w:name w:val="No Spacing"/>
     <w:aliases w:val="No Indent"/>
     <w:uiPriority w:val="1"/>
@@ -5567,9 +5903,9 @@
       <w:ind w:firstLine="0"/>
     </w:pPr>
   </w:style>
-  <w:style w:type="paragraph" w:styleId="NormalWeb">
+  <w:style w:type="paragraph" w:styleId="affe">
     <w:name w:val="Normal (Web)"/>
-    <w:basedOn w:val="Normal"/>
+    <w:basedOn w:val="a2"/>
     <w:uiPriority w:val="99"/>
     <w:semiHidden/>
     <w:unhideWhenUsed/>
@@ -5580,9 +5916,9 @@
       <w:rFonts w:ascii="Times New Roman" w:hAnsi="Times New Roman" w:cs="Times New Roman"/>
     </w:rPr>
   </w:style>
-  <w:style w:type="paragraph" w:styleId="NormalIndent">
+  <w:style w:type="paragraph" w:styleId="afff">
     <w:name w:val="Normal Indent"/>
-    <w:basedOn w:val="Normal"/>
+    <w:basedOn w:val="a2"/>
     <w:uiPriority w:val="99"/>
     <w:semiHidden/>
     <w:unhideWhenUsed/>
@@ -5590,11 +5926,11 @@
       <w:ind w:left="720" w:firstLine="0"/>
     </w:pPr>
   </w:style>
-  <w:style w:type="paragraph" w:styleId="NoteHeading">
+  <w:style w:type="paragraph" w:styleId="afff0">
     <w:name w:val="Note Heading"/>
-    <w:basedOn w:val="Normal"/>
-    <w:next w:val="Normal"/>
-    <w:link w:val="NoteHeadingChar"/>
+    <w:basedOn w:val="a2"/>
+    <w:next w:val="a2"/>
+    <w:link w:val="afff1"/>
     <w:uiPriority w:val="99"/>
     <w:semiHidden/>
     <w:unhideWhenUsed/>
@@ -5603,17 +5939,17 @@
       <w:ind w:firstLine="0"/>
     </w:pPr>
   </w:style>
-  <w:style w:type="character" w:customStyle="1" w:styleId="NoteHeadingChar">
-    <w:name w:val="Note Heading Char"/>
-    <w:basedOn w:val="DefaultParagraphFont"/>
-    <w:link w:val="NoteHeading"/>
-    <w:uiPriority w:val="99"/>
-    <w:semiHidden/>
-  </w:style>
-  <w:style w:type="paragraph" w:styleId="PlainText">
+  <w:style w:type="character" w:customStyle="1" w:styleId="afff1">
+    <w:name w:val="注释标题 字符"/>
+    <w:basedOn w:val="a3"/>
+    <w:link w:val="afff0"/>
+    <w:uiPriority w:val="99"/>
+    <w:semiHidden/>
+  </w:style>
+  <w:style w:type="paragraph" w:styleId="afff2">
     <w:name w:val="Plain Text"/>
-    <w:basedOn w:val="Normal"/>
-    <w:link w:val="PlainTextChar"/>
+    <w:basedOn w:val="a2"/>
+    <w:link w:val="afff3"/>
     <w:uiPriority w:val="99"/>
     <w:semiHidden/>
     <w:unhideWhenUsed/>
@@ -5628,10 +5964,10 @@
       <w:szCs w:val="21"/>
     </w:rPr>
   </w:style>
-  <w:style w:type="character" w:customStyle="1" w:styleId="PlainTextChar">
-    <w:name w:val="Plain Text Char"/>
-    <w:basedOn w:val="DefaultParagraphFont"/>
-    <w:link w:val="PlainText"/>
+  <w:style w:type="character" w:customStyle="1" w:styleId="afff3">
+    <w:name w:val="纯文本 字符"/>
+    <w:basedOn w:val="a3"/>
+    <w:link w:val="afff2"/>
     <w:uiPriority w:val="99"/>
     <w:semiHidden/>
     <w:rsid w:val="00040CBB"/>
@@ -5641,29 +5977,29 @@
       <w:szCs w:val="21"/>
     </w:rPr>
   </w:style>
-  <w:style w:type="paragraph" w:styleId="Quote">
+  <w:style w:type="paragraph" w:styleId="afff4">
     <w:name w:val="Quote"/>
-    <w:basedOn w:val="Normal"/>
-    <w:next w:val="Normal"/>
-    <w:link w:val="QuoteChar"/>
+    <w:basedOn w:val="a2"/>
+    <w:next w:val="a2"/>
+    <w:link w:val="afff5"/>
     <w:uiPriority w:val="3"/>
     <w:qFormat/>
     <w:pPr>
       <w:ind w:left="1440" w:firstLine="0"/>
     </w:pPr>
   </w:style>
-  <w:style w:type="character" w:customStyle="1" w:styleId="QuoteChar">
-    <w:name w:val="Quote Char"/>
-    <w:basedOn w:val="DefaultParagraphFont"/>
-    <w:link w:val="Quote"/>
+  <w:style w:type="character" w:customStyle="1" w:styleId="afff5">
+    <w:name w:val="引用 字符"/>
+    <w:basedOn w:val="a3"/>
+    <w:link w:val="afff4"/>
     <w:uiPriority w:val="3"/>
     <w:rsid w:val="004A2675"/>
   </w:style>
-  <w:style w:type="paragraph" w:styleId="Salutation">
+  <w:style w:type="paragraph" w:styleId="afff6">
     <w:name w:val="Salutation"/>
-    <w:basedOn w:val="Normal"/>
-    <w:next w:val="Normal"/>
-    <w:link w:val="SalutationChar"/>
+    <w:basedOn w:val="a2"/>
+    <w:next w:val="a2"/>
+    <w:link w:val="afff7"/>
     <w:uiPriority w:val="99"/>
     <w:semiHidden/>
     <w:unhideWhenUsed/>
@@ -5671,17 +6007,17 @@
       <w:ind w:firstLine="0"/>
     </w:pPr>
   </w:style>
-  <w:style w:type="character" w:customStyle="1" w:styleId="SalutationChar">
-    <w:name w:val="Salutation Char"/>
-    <w:basedOn w:val="DefaultParagraphFont"/>
-    <w:link w:val="Salutation"/>
-    <w:uiPriority w:val="99"/>
-    <w:semiHidden/>
-  </w:style>
-  <w:style w:type="paragraph" w:styleId="Signature">
+  <w:style w:type="character" w:customStyle="1" w:styleId="afff7">
+    <w:name w:val="称呼 字符"/>
+    <w:basedOn w:val="a3"/>
+    <w:link w:val="afff6"/>
+    <w:uiPriority w:val="99"/>
+    <w:semiHidden/>
+  </w:style>
+  <w:style w:type="paragraph" w:styleId="afff8">
     <w:name w:val="Signature"/>
-    <w:basedOn w:val="Normal"/>
-    <w:link w:val="SignatureChar"/>
+    <w:basedOn w:val="a2"/>
+    <w:link w:val="afff9"/>
     <w:uiPriority w:val="99"/>
     <w:semiHidden/>
     <w:unhideWhenUsed/>
@@ -5690,17 +6026,17 @@
       <w:ind w:left="4320" w:firstLine="0"/>
     </w:pPr>
   </w:style>
-  <w:style w:type="character" w:customStyle="1" w:styleId="SignatureChar">
-    <w:name w:val="Signature Char"/>
-    <w:basedOn w:val="DefaultParagraphFont"/>
-    <w:link w:val="Signature"/>
-    <w:uiPriority w:val="99"/>
-    <w:semiHidden/>
-  </w:style>
-  <w:style w:type="paragraph" w:styleId="TableofAuthorities">
+  <w:style w:type="character" w:customStyle="1" w:styleId="afff9">
+    <w:name w:val="签名 字符"/>
+    <w:basedOn w:val="a3"/>
+    <w:link w:val="afff8"/>
+    <w:uiPriority w:val="99"/>
+    <w:semiHidden/>
+  </w:style>
+  <w:style w:type="paragraph" w:styleId="afffa">
     <w:name w:val="table of authorities"/>
-    <w:basedOn w:val="Normal"/>
-    <w:next w:val="Normal"/>
+    <w:basedOn w:val="a2"/>
+    <w:next w:val="a2"/>
     <w:uiPriority w:val="99"/>
     <w:semiHidden/>
     <w:unhideWhenUsed/>
@@ -5708,10 +6044,10 @@
       <w:ind w:left="240" w:firstLine="0"/>
     </w:pPr>
   </w:style>
-  <w:style w:type="paragraph" w:styleId="TableofFigures">
+  <w:style w:type="paragraph" w:styleId="afffb">
     <w:name w:val="table of figures"/>
-    <w:basedOn w:val="Normal"/>
-    <w:next w:val="Normal"/>
+    <w:basedOn w:val="a2"/>
+    <w:next w:val="a2"/>
     <w:uiPriority w:val="99"/>
     <w:semiHidden/>
     <w:unhideWhenUsed/>
@@ -5719,11 +6055,11 @@
       <w:ind w:firstLine="0"/>
     </w:pPr>
   </w:style>
-  <w:style w:type="paragraph" w:styleId="Title">
+  <w:style w:type="paragraph" w:styleId="afffc">
     <w:name w:val="Title"/>
-    <w:basedOn w:val="Normal"/>
-    <w:next w:val="Normal"/>
-    <w:link w:val="TitleChar"/>
+    <w:basedOn w:val="a2"/>
+    <w:next w:val="a2"/>
+    <w:link w:val="afffd"/>
     <w:uiPriority w:val="1"/>
     <w:qFormat/>
     <w:rsid w:val="001463B2"/>
@@ -5736,10 +6072,10 @@
       <w:kern w:val="28"/>
     </w:rPr>
   </w:style>
-  <w:style w:type="character" w:customStyle="1" w:styleId="TitleChar">
-    <w:name w:val="Title Char"/>
-    <w:basedOn w:val="DefaultParagraphFont"/>
-    <w:link w:val="Title"/>
+  <w:style w:type="character" w:customStyle="1" w:styleId="afffd">
+    <w:name w:val="标题 字符"/>
+    <w:basedOn w:val="a3"/>
+    <w:link w:val="afffc"/>
     <w:uiPriority w:val="1"/>
     <w:rsid w:val="001463B2"/>
     <w:rPr>
@@ -5747,10 +6083,10 @@
       <w:kern w:val="28"/>
     </w:rPr>
   </w:style>
-  <w:style w:type="paragraph" w:styleId="TOAHeading">
+  <w:style w:type="paragraph" w:styleId="afffe">
     <w:name w:val="toa heading"/>
-    <w:basedOn w:val="Normal"/>
-    <w:next w:val="Normal"/>
+    <w:basedOn w:val="a2"/>
+    <w:next w:val="a2"/>
     <w:uiPriority w:val="99"/>
     <w:semiHidden/>
     <w:unhideWhenUsed/>
@@ -5766,8 +6102,8 @@
   </w:style>
   <w:style w:type="paragraph" w:styleId="TOC1">
     <w:name w:val="toc 1"/>
-    <w:basedOn w:val="Normal"/>
-    <w:next w:val="Normal"/>
+    <w:basedOn w:val="a2"/>
+    <w:next w:val="a2"/>
     <w:autoRedefine/>
     <w:uiPriority w:val="39"/>
     <w:semiHidden/>
@@ -5779,8 +6115,8 @@
   </w:style>
   <w:style w:type="paragraph" w:styleId="TOC2">
     <w:name w:val="toc 2"/>
-    <w:basedOn w:val="Normal"/>
-    <w:next w:val="Normal"/>
+    <w:basedOn w:val="a2"/>
+    <w:next w:val="a2"/>
     <w:autoRedefine/>
     <w:uiPriority w:val="39"/>
     <w:semiHidden/>
@@ -5792,8 +6128,8 @@
   </w:style>
   <w:style w:type="paragraph" w:styleId="TOC3">
     <w:name w:val="toc 3"/>
-    <w:basedOn w:val="Normal"/>
-    <w:next w:val="Normal"/>
+    <w:basedOn w:val="a2"/>
+    <w:next w:val="a2"/>
     <w:autoRedefine/>
     <w:uiPriority w:val="39"/>
     <w:semiHidden/>
@@ -5805,8 +6141,8 @@
   </w:style>
   <w:style w:type="paragraph" w:styleId="TOC4">
     <w:name w:val="toc 4"/>
-    <w:basedOn w:val="Normal"/>
-    <w:next w:val="Normal"/>
+    <w:basedOn w:val="a2"/>
+    <w:next w:val="a2"/>
     <w:autoRedefine/>
     <w:uiPriority w:val="39"/>
     <w:semiHidden/>
@@ -5818,8 +6154,8 @@
   </w:style>
   <w:style w:type="paragraph" w:styleId="TOC5">
     <w:name w:val="toc 5"/>
-    <w:basedOn w:val="Normal"/>
-    <w:next w:val="Normal"/>
+    <w:basedOn w:val="a2"/>
+    <w:next w:val="a2"/>
     <w:autoRedefine/>
     <w:uiPriority w:val="39"/>
     <w:semiHidden/>
@@ -5831,8 +6167,8 @@
   </w:style>
   <w:style w:type="paragraph" w:styleId="TOC6">
     <w:name w:val="toc 6"/>
-    <w:basedOn w:val="Normal"/>
-    <w:next w:val="Normal"/>
+    <w:basedOn w:val="a2"/>
+    <w:next w:val="a2"/>
     <w:autoRedefine/>
     <w:uiPriority w:val="39"/>
     <w:semiHidden/>
@@ -5844,8 +6180,8 @@
   </w:style>
   <w:style w:type="paragraph" w:styleId="TOC7">
     <w:name w:val="toc 7"/>
-    <w:basedOn w:val="Normal"/>
-    <w:next w:val="Normal"/>
+    <w:basedOn w:val="a2"/>
+    <w:next w:val="a2"/>
     <w:autoRedefine/>
     <w:uiPriority w:val="39"/>
     <w:semiHidden/>
@@ -5857,8 +6193,8 @@
   </w:style>
   <w:style w:type="paragraph" w:styleId="TOC8">
     <w:name w:val="toc 8"/>
-    <w:basedOn w:val="Normal"/>
-    <w:next w:val="Normal"/>
+    <w:basedOn w:val="a2"/>
+    <w:next w:val="a2"/>
     <w:autoRedefine/>
     <w:uiPriority w:val="39"/>
     <w:semiHidden/>
@@ -5870,8 +6206,8 @@
   </w:style>
   <w:style w:type="paragraph" w:styleId="TOC9">
     <w:name w:val="toc 9"/>
-    <w:basedOn w:val="Normal"/>
-    <w:next w:val="Normal"/>
+    <w:basedOn w:val="a2"/>
+    <w:next w:val="a2"/>
     <w:autoRedefine/>
     <w:uiPriority w:val="39"/>
     <w:semiHidden/>
@@ -5881,10 +6217,10 @@
       <w:ind w:left="1920" w:firstLine="0"/>
     </w:pPr>
   </w:style>
-  <w:style w:type="paragraph" w:styleId="TOCHeading">
+  <w:style w:type="paragraph" w:styleId="TOC">
     <w:name w:val="TOC Heading"/>
-    <w:basedOn w:val="Heading1"/>
-    <w:next w:val="Normal"/>
+    <w:basedOn w:val="1"/>
+    <w:next w:val="a2"/>
     <w:uiPriority w:val="39"/>
     <w:semiHidden/>
     <w:unhideWhenUsed/>
@@ -5893,9 +6229,9 @@
       <w:outlineLvl w:val="9"/>
     </w:pPr>
   </w:style>
-  <w:style w:type="character" w:styleId="PlaceholderText">
+  <w:style w:type="character" w:styleId="affff">
     <w:name w:val="Placeholder Text"/>
-    <w:basedOn w:val="DefaultParagraphFont"/>
+    <w:basedOn w:val="a3"/>
     <w:uiPriority w:val="99"/>
     <w:semiHidden/>
     <w:rsid w:val="00B818DF"/>
@@ -5903,9 +6239,9 @@
       <w:color w:val="595959" w:themeColor="text1" w:themeTint="A6"/>
     </w:rPr>
   </w:style>
-  <w:style w:type="character" w:styleId="Emphasis">
+  <w:style w:type="character" w:styleId="affff0">
     <w:name w:val="Emphasis"/>
-    <w:basedOn w:val="DefaultParagraphFont"/>
+    <w:basedOn w:val="a3"/>
     <w:uiPriority w:val="8"/>
     <w:qFormat/>
     <w:rPr>
@@ -5913,9 +6249,9 @@
       <w:iCs/>
     </w:rPr>
   </w:style>
-  <w:style w:type="table" w:styleId="TableGrid">
+  <w:style w:type="table" w:styleId="affff1">
     <w:name w:val="Table Grid"/>
-    <w:basedOn w:val="TableNormal"/>
+    <w:basedOn w:val="a4"/>
     <w:uiPriority w:val="39"/>
     <w:pPr>
       <w:spacing w:line="240" w:lineRule="auto"/>
@@ -5933,7 +6269,7 @@
   </w:style>
   <w:style w:type="table" w:customStyle="1" w:styleId="MLA0">
     <w:name w:val="MLA 研究论文表"/>
-    <w:basedOn w:val="TableNormal"/>
+    <w:basedOn w:val="a4"/>
     <w:uiPriority w:val="99"/>
     <w:pPr>
       <w:spacing w:before="240"/>
@@ -5970,19 +6306,19 @@
       </w:tcPr>
     </w:tblStylePr>
   </w:style>
-  <w:style w:type="paragraph" w:customStyle="1" w:styleId="a1">
+  <w:style w:type="paragraph" w:customStyle="1" w:styleId="affff2">
     <w:name w:val="表格来源"/>
-    <w:basedOn w:val="a0"/>
-    <w:next w:val="Normal"/>
+    <w:basedOn w:val="aff3"/>
+    <w:next w:val="a2"/>
     <w:uiPriority w:val="5"/>
     <w:qFormat/>
     <w:pPr>
       <w:spacing w:before="240"/>
     </w:pPr>
   </w:style>
-  <w:style w:type="paragraph" w:customStyle="1" w:styleId="a">
+  <w:style w:type="paragraph" w:customStyle="1" w:styleId="a1">
     <w:name w:val="表格备注"/>
-    <w:basedOn w:val="Normal"/>
+    <w:basedOn w:val="a2"/>
     <w:uiPriority w:val="6"/>
     <w:qFormat/>
     <w:pPr>
@@ -5991,10 +6327,10 @@
       </w:numPr>
     </w:pPr>
   </w:style>
-  <w:style w:type="paragraph" w:customStyle="1" w:styleId="a2">
+  <w:style w:type="paragraph" w:customStyle="1" w:styleId="affff3">
     <w:name w:val="节标题"/>
-    <w:basedOn w:val="Normal"/>
-    <w:next w:val="Normal"/>
+    <w:basedOn w:val="a2"/>
+    <w:next w:val="a2"/>
     <w:uiPriority w:val="7"/>
     <w:qFormat/>
     <w:pPr>
@@ -6013,10 +6349,10 @@
       </w:numPr>
     </w:pPr>
   </w:style>
-  <w:style w:type="paragraph" w:styleId="Footer">
+  <w:style w:type="paragraph" w:styleId="affff4">
     <w:name w:val="footer"/>
-    <w:basedOn w:val="Normal"/>
-    <w:link w:val="FooterChar"/>
+    <w:basedOn w:val="a2"/>
+    <w:link w:val="affff5"/>
     <w:uiPriority w:val="99"/>
     <w:unhideWhenUsed/>
     <w:rsid w:val="001463B2"/>
@@ -6024,16 +6360,16 @@
       <w:spacing w:line="240" w:lineRule="auto"/>
     </w:pPr>
   </w:style>
-  <w:style w:type="character" w:customStyle="1" w:styleId="FooterChar">
-    <w:name w:val="Footer Char"/>
-    <w:basedOn w:val="DefaultParagraphFont"/>
-    <w:link w:val="Footer"/>
+  <w:style w:type="character" w:customStyle="1" w:styleId="affff5">
+    <w:name w:val="页脚 字符"/>
+    <w:basedOn w:val="a3"/>
+    <w:link w:val="affff4"/>
     <w:uiPriority w:val="99"/>
     <w:rsid w:val="001463B2"/>
   </w:style>
-  <w:style w:type="character" w:styleId="IntenseEmphasis">
+  <w:style w:type="character" w:styleId="affff6">
     <w:name w:val="Intense Emphasis"/>
-    <w:basedOn w:val="DefaultParagraphFont"/>
+    <w:basedOn w:val="a3"/>
     <w:uiPriority w:val="21"/>
     <w:semiHidden/>
     <w:unhideWhenUsed/>
@@ -6045,11 +6381,11 @@
       <w:color w:val="595959" w:themeColor="text1" w:themeTint="A6"/>
     </w:rPr>
   </w:style>
-  <w:style w:type="paragraph" w:styleId="IntenseQuote">
+  <w:style w:type="paragraph" w:styleId="affff7">
     <w:name w:val="Intense Quote"/>
-    <w:basedOn w:val="Normal"/>
-    <w:next w:val="Normal"/>
-    <w:link w:val="IntenseQuoteChar"/>
+    <w:basedOn w:val="a2"/>
+    <w:next w:val="a2"/>
+    <w:link w:val="affff8"/>
     <w:uiPriority w:val="30"/>
     <w:semiHidden/>
     <w:unhideWhenUsed/>
@@ -6070,10 +6406,10 @@
       <w:color w:val="595959" w:themeColor="text1" w:themeTint="A6"/>
     </w:rPr>
   </w:style>
-  <w:style w:type="character" w:customStyle="1" w:styleId="IntenseQuoteChar">
-    <w:name w:val="Intense Quote Char"/>
-    <w:basedOn w:val="DefaultParagraphFont"/>
-    <w:link w:val="IntenseQuote"/>
+  <w:style w:type="character" w:customStyle="1" w:styleId="affff8">
+    <w:name w:val="明显引用 字符"/>
+    <w:basedOn w:val="a3"/>
+    <w:link w:val="affff7"/>
     <w:uiPriority w:val="30"/>
     <w:semiHidden/>
     <w:rsid w:val="004F7139"/>
@@ -6083,9 +6419,9 @@
       <w:color w:val="595959" w:themeColor="text1" w:themeTint="A6"/>
     </w:rPr>
   </w:style>
-  <w:style w:type="character" w:styleId="IntenseReference">
+  <w:style w:type="character" w:styleId="affff9">
     <w:name w:val="Intense Reference"/>
-    <w:basedOn w:val="DefaultParagraphFont"/>
+    <w:basedOn w:val="a3"/>
     <w:uiPriority w:val="32"/>
     <w:semiHidden/>
     <w:unhideWhenUsed/>
@@ -6099,9 +6435,9 @@
       <w:spacing w:val="5"/>
     </w:rPr>
   </w:style>
-  <w:style w:type="character" w:styleId="FollowedHyperlink">
+  <w:style w:type="character" w:styleId="affffa">
     <w:name w:val="FollowedHyperlink"/>
-    <w:basedOn w:val="DefaultParagraphFont"/>
+    <w:basedOn w:val="a3"/>
     <w:uiPriority w:val="99"/>
     <w:semiHidden/>
     <w:unhideWhenUsed/>
@@ -6111,9 +6447,9 @@
       <w:u w:val="single"/>
     </w:rPr>
   </w:style>
-  <w:style w:type="character" w:styleId="CommentReference">
+  <w:style w:type="character" w:styleId="affffb">
     <w:name w:val="annotation reference"/>
-    <w:basedOn w:val="DefaultParagraphFont"/>
+    <w:basedOn w:val="a3"/>
     <w:uiPriority w:val="99"/>
     <w:semiHidden/>
     <w:unhideWhenUsed/>
@@ -6123,9 +6459,9 @@
       <w:szCs w:val="16"/>
     </w:rPr>
   </w:style>
-  <w:style w:type="character" w:styleId="HTMLCode">
+  <w:style w:type="character" w:styleId="HTML3">
     <w:name w:val="HTML Code"/>
-    <w:basedOn w:val="DefaultParagraphFont"/>
+    <w:basedOn w:val="a3"/>
     <w:uiPriority w:val="99"/>
     <w:semiHidden/>
     <w:unhideWhenUsed/>
@@ -6136,9 +6472,9 @@
       <w:szCs w:val="20"/>
     </w:rPr>
   </w:style>
-  <w:style w:type="character" w:styleId="HTMLKeyboard">
+  <w:style w:type="character" w:styleId="HTML4">
     <w:name w:val="HTML Keyboard"/>
-    <w:basedOn w:val="DefaultParagraphFont"/>
+    <w:basedOn w:val="a3"/>
     <w:uiPriority w:val="99"/>
     <w:semiHidden/>
     <w:unhideWhenUsed/>
@@ -6149,9 +6485,9 @@
       <w:szCs w:val="20"/>
     </w:rPr>
   </w:style>
-  <w:style w:type="character" w:styleId="HTMLTypewriter">
+  <w:style w:type="character" w:styleId="HTML5">
     <w:name w:val="HTML Typewriter"/>
-    <w:basedOn w:val="DefaultParagraphFont"/>
+    <w:basedOn w:val="a3"/>
     <w:uiPriority w:val="99"/>
     <w:semiHidden/>
     <w:unhideWhenUsed/>
@@ -6162,9 +6498,9 @@
       <w:szCs w:val="20"/>
     </w:rPr>
   </w:style>
-  <w:style w:type="paragraph" w:styleId="ListParagraph">
+  <w:style w:type="paragraph" w:styleId="affffc">
     <w:name w:val="List Paragraph"/>
-    <w:basedOn w:val="Normal"/>
+    <w:basedOn w:val="a2"/>
     <w:uiPriority w:val="34"/>
     <w:unhideWhenUsed/>
     <w:qFormat/>
@@ -6858,7 +7194,7 @@
         <w:p>
           <w:r>
             <w:rPr>
-              <w:rStyle w:val="Emphasis"/>
+              <w:rStyle w:val="a3"/>
               <w:lang w:val="zh-CN" w:bidi="zh-CN"/>
             </w:rPr>
             <w:t>引用作品</w:t>
@@ -6871,7 +7207,7 @@
           </w:r>
           <w:r>
             <w:rPr>
-              <w:rStyle w:val="Emphasis"/>
+              <w:rStyle w:val="a3"/>
               <w:lang w:val="zh-CN" w:bidi="zh-CN"/>
             </w:rPr>
             <w:t>MLA 第 7 版</w:t>
@@ -6903,7 +7239,7 @@
           </w:r>
           <w:r>
             <w:rPr>
-              <w:rStyle w:val="Emphasis"/>
+              <w:rStyle w:val="a3"/>
               <w:lang w:val="zh-CN" w:bidi="zh-CN"/>
             </w:rPr>
             <w:t>MLA 第 7 版</w:t>
@@ -7009,7 +7345,7 @@
           </w:pPr>
           <w:r>
             <w:rPr>
-              <w:rStyle w:val="Emphasis"/>
+              <w:rStyle w:val="a3"/>
               <w:lang w:val="zh-CN" w:bidi="zh-CN"/>
             </w:rPr>
             <w:t>引用书籍的标题</w:t>
@@ -7133,7 +7469,7 @@
           </w:pPr>
           <w:r>
             <w:rPr>
-              <w:rStyle w:val="Emphasis"/>
+              <w:rStyle w:val="a3"/>
               <w:lang w:val="zh-CN" w:bidi="zh-CN"/>
             </w:rPr>
             <w:t>期刊标题</w:t>
@@ -7314,6 +7650,7 @@
   </w:compat>
   <w:rsids>
     <w:rsidRoot w:val="00CA3A9F"/>
+    <w:rsid w:val="003215B7"/>
     <w:rsid w:val="00CA3A9F"/>
     <w:rsid w:val="00DE0846"/>
     <w:rsid w:val="00E67770"/>
@@ -7734,17 +8071,17 @@
     <w:lsdException w:name="Unresolved Mention" w:semiHidden="1" w:unhideWhenUsed="1"/>
     <w:lsdException w:name="Smart Link" w:semiHidden="1" w:unhideWhenUsed="1"/>
   </w:latentStyles>
-  <w:style w:type="paragraph" w:default="1" w:styleId="Normal">
+  <w:style w:type="paragraph" w:default="1" w:styleId="a">
     <w:name w:val="Normal"/>
     <w:qFormat/>
   </w:style>
-  <w:style w:type="character" w:default="1" w:styleId="DefaultParagraphFont">
+  <w:style w:type="character" w:default="1" w:styleId="a0">
     <w:name w:val="Default Paragraph Font"/>
     <w:uiPriority w:val="1"/>
     <w:semiHidden/>
     <w:unhideWhenUsed/>
   </w:style>
-  <w:style w:type="table" w:default="1" w:styleId="TableNormal">
+  <w:style w:type="table" w:default="1" w:styleId="a1">
     <w:name w:val="Normal Table"/>
     <w:uiPriority w:val="99"/>
     <w:semiHidden/>
@@ -7759,7 +8096,7 @@
       </w:tblCellMar>
     </w:tblPr>
   </w:style>
-  <w:style w:type="numbering" w:default="1" w:styleId="NoList">
+  <w:style w:type="numbering" w:default="1" w:styleId="a2">
     <w:name w:val="No List"/>
     <w:uiPriority w:val="99"/>
     <w:semiHidden/>
@@ -7783,9 +8120,9 @@
   <w:style w:type="paragraph" w:customStyle="1" w:styleId="C5E2D56190F54C93B908FB35E2B33EE8">
     <w:name w:val="C5E2D56190F54C93B908FB35E2B33EE8"/>
   </w:style>
-  <w:style w:type="character" w:styleId="Emphasis">
+  <w:style w:type="character" w:styleId="a3">
     <w:name w:val="Emphasis"/>
-    <w:basedOn w:val="DefaultParagraphFont"/>
+    <w:basedOn w:val="a0"/>
     <w:uiPriority w:val="8"/>
     <w:qFormat/>
     <w:rPr>
